--- a/hs/Справка по блокам/2502.docx
+++ b/hs/Справка по блокам/2502.docx
@@ -1,6 +1,6 @@
 
 <file path=word/document.xml><?xml version="1.0" encoding="utf-8"?>
-<w:document xmlns:wpc="http://schemas.microsoft.com/office/word/2010/wordprocessingCanvas" xmlns:mc="http://schemas.openxmlformats.org/markup-compatibility/2006" xmlns:o="urn:schemas-microsoft-com:office:office" xmlns:r="http://schemas.openxmlformats.org/officeDocument/2006/relationships" xmlns:m="http://schemas.openxmlformats.org/officeDocument/2006/math" xmlns:v="urn:schemas-microsoft-com:vml" xmlns:wp14="http://schemas.microsoft.com/office/word/2010/wordprocessingDrawing" xmlns:wp="http://schemas.openxmlformats.org/drawingml/2006/wordprocessingDrawing" xmlns:w10="urn:schemas-microsoft-com:office:word" xmlns:w="http://schemas.openxmlformats.org/wordprocessingml/2006/main" xmlns:w14="http://schemas.microsoft.com/office/word/2010/wordml" xmlns:w15="http://schemas.microsoft.com/office/word/2012/wordml" xmlns:wpg="http://schemas.microsoft.com/office/word/2010/wordprocessingGroup" xmlns:wpi="http://schemas.microsoft.com/office/word/2010/wordprocessingInk" xmlns:wne="http://schemas.microsoft.com/office/word/2006/wordml" xmlns:wps="http://schemas.microsoft.com/office/word/2010/wordprocessingShape" mc:Ignorable="w14 w15 wp14">
+<w:document xmlns:wpc="http://schemas.microsoft.com/office/word/2010/wordprocessingCanvas" xmlns:cx="http://schemas.microsoft.com/office/drawing/2014/chartex" xmlns:cx1="http://schemas.microsoft.com/office/drawing/2015/9/8/chartex" xmlns:mc="http://schemas.openxmlformats.org/markup-compatibility/2006" xmlns:o="urn:schemas-microsoft-com:office:office" xmlns:r="http://schemas.openxmlformats.org/officeDocument/2006/relationships" xmlns:m="http://schemas.openxmlformats.org/officeDocument/2006/math" xmlns:v="urn:schemas-microsoft-com:vml" xmlns:wp14="http://schemas.microsoft.com/office/word/2010/wordprocessingDrawing" xmlns:wp="http://schemas.openxmlformats.org/drawingml/2006/wordprocessingDrawing" xmlns:w10="urn:schemas-microsoft-com:office:word" xmlns:w="http://schemas.openxmlformats.org/wordprocessingml/2006/main" xmlns:w14="http://schemas.microsoft.com/office/word/2010/wordml" xmlns:w15="http://schemas.microsoft.com/office/word/2012/wordml" xmlns:w16se="http://schemas.microsoft.com/office/word/2015/wordml/symex" xmlns:wpg="http://schemas.microsoft.com/office/word/2010/wordprocessingGroup" xmlns:wpi="http://schemas.microsoft.com/office/word/2010/wordprocessingInk" xmlns:wne="http://schemas.microsoft.com/office/word/2006/wordml" xmlns:wps="http://schemas.microsoft.com/office/word/2010/wordprocessingShape" mc:Ignorable="w14 w15 w16se wp14">
   <w:body>
     <w:tbl>
       <w:tblPr>
@@ -29,10 +29,7 @@
               </w:rPr>
             </w:pPr>
             <w:r>
-              <w:rPr>
-                <w:sz w:val="28"/>
-              </w:rPr>
-              <w:object w:dxaOrig="372" w:dyaOrig="360">
+              <w:object w:dxaOrig="480" w:dyaOrig="480">
                 <v:shapetype id="_x0000_t75" coordsize="21600,21600" o:spt="75" o:preferrelative="t" path="m@4@5l@4@11@9@11@9@5xe" filled="f" stroked="f">
                   <v:stroke joinstyle="miter"/>
                   <v:formulas>
@@ -52,12 +49,14 @@
                   <v:path o:extrusionok="f" gradientshapeok="t" o:connecttype="rect"/>
                   <o:lock v:ext="edit" aspectratio="t"/>
                 </v:shapetype>
-                <v:shape id="_x0000_i1025" type="#_x0000_t75" style="width:18.75pt;height:18pt" o:ole="">
+                <v:shape id="_x0000_i1027" type="#_x0000_t75" style="width:24pt;height:24pt" o:ole="">
                   <v:imagedata r:id="rId7" o:title=""/>
                 </v:shape>
-                <o:OLEObject Type="Embed" ProgID="PBrush" ShapeID="_x0000_i1025" DrawAspect="Content" ObjectID="_1508656300" r:id="rId8"/>
+                <o:OLEObject Type="Embed" ProgID="PBrush" ShapeID="_x0000_i1027" DrawAspect="Content" ObjectID="_1541310482" r:id="rId8"/>
               </w:object>
             </w:r>
+            <w:bookmarkStart w:id="0" w:name="_GoBack"/>
+            <w:bookmarkEnd w:id="0"/>
           </w:p>
         </w:tc>
         <w:tc>
@@ -74,7 +73,6 @@
                 <w:szCs w:val="36"/>
               </w:rPr>
             </w:pPr>
-            <w:bookmarkStart w:id="0" w:name="_GoBack"/>
             <w:r>
               <w:rPr>
                 <w:rFonts w:ascii="Cambria" w:hAnsi="Cambria"/>
@@ -126,7 +124,6 @@
               </w:rPr>
               <w:t>Труба</w:t>
             </w:r>
-            <w:bookmarkEnd w:id="0"/>
           </w:p>
         </w:tc>
       </w:tr>
@@ -347,23 +344,7 @@
           <w:rFonts w:ascii="Cambria" w:hAnsi="Cambria"/>
           <w:sz w:val="28"/>
         </w:rPr>
-        <w:t xml:space="preserve"> схем </w:t>
-      </w:r>
-      <w:proofErr w:type="spellStart"/>
-      <w:r>
-        <w:rPr>
-          <w:rFonts w:ascii="Cambria" w:hAnsi="Cambria"/>
-          <w:sz w:val="28"/>
-        </w:rPr>
-        <w:t>теплогидравлических</w:t>
-      </w:r>
-      <w:proofErr w:type="spellEnd"/>
-      <w:r>
-        <w:rPr>
-          <w:rFonts w:ascii="Cambria" w:hAnsi="Cambria"/>
-          <w:sz w:val="28"/>
-        </w:rPr>
-        <w:t xml:space="preserve"> моделей. Блок моделирует течение жидкости в круглой трубе с учётом теплообмена между жидкостью и стенкой. </w:t>
+        <w:t xml:space="preserve"> схем теплогидравлических моделей. Блок моделирует течение жидкости в круглой трубе с учётом теплообмена между жидкостью и стенкой. </w:t>
       </w:r>
     </w:p>
     <w:p>
@@ -5512,7 +5493,7 @@
 </file>
 
 <file path=word/endnotes.xml><?xml version="1.0" encoding="utf-8"?>
-<w:endnotes xmlns:wpc="http://schemas.microsoft.com/office/word/2010/wordprocessingCanvas" xmlns:mc="http://schemas.openxmlformats.org/markup-compatibility/2006" xmlns:o="urn:schemas-microsoft-com:office:office" xmlns:r="http://schemas.openxmlformats.org/officeDocument/2006/relationships" xmlns:m="http://schemas.openxmlformats.org/officeDocument/2006/math" xmlns:v="urn:schemas-microsoft-com:vml" xmlns:wp14="http://schemas.microsoft.com/office/word/2010/wordprocessingDrawing" xmlns:wp="http://schemas.openxmlformats.org/drawingml/2006/wordprocessingDrawing" xmlns:w10="urn:schemas-microsoft-com:office:word" xmlns:w="http://schemas.openxmlformats.org/wordprocessingml/2006/main" xmlns:w14="http://schemas.microsoft.com/office/word/2010/wordml" xmlns:w15="http://schemas.microsoft.com/office/word/2012/wordml" xmlns:wpg="http://schemas.microsoft.com/office/word/2010/wordprocessingGroup" xmlns:wpi="http://schemas.microsoft.com/office/word/2010/wordprocessingInk" xmlns:wne="http://schemas.microsoft.com/office/word/2006/wordml" xmlns:wps="http://schemas.microsoft.com/office/word/2010/wordprocessingShape" mc:Ignorable="w14 w15 wp14">
+<w:endnotes xmlns:wpc="http://schemas.microsoft.com/office/word/2010/wordprocessingCanvas" xmlns:cx="http://schemas.microsoft.com/office/drawing/2014/chartex" xmlns:cx1="http://schemas.microsoft.com/office/drawing/2015/9/8/chartex" xmlns:mc="http://schemas.openxmlformats.org/markup-compatibility/2006" xmlns:o="urn:schemas-microsoft-com:office:office" xmlns:r="http://schemas.openxmlformats.org/officeDocument/2006/relationships" xmlns:m="http://schemas.openxmlformats.org/officeDocument/2006/math" xmlns:v="urn:schemas-microsoft-com:vml" xmlns:wp14="http://schemas.microsoft.com/office/word/2010/wordprocessingDrawing" xmlns:wp="http://schemas.openxmlformats.org/drawingml/2006/wordprocessingDrawing" xmlns:w10="urn:schemas-microsoft-com:office:word" xmlns:w="http://schemas.openxmlformats.org/wordprocessingml/2006/main" xmlns:w14="http://schemas.microsoft.com/office/word/2010/wordml" xmlns:w15="http://schemas.microsoft.com/office/word/2012/wordml" xmlns:w16se="http://schemas.microsoft.com/office/word/2015/wordml/symex" xmlns:wpg="http://schemas.microsoft.com/office/word/2010/wordprocessingGroup" xmlns:wpi="http://schemas.microsoft.com/office/word/2010/wordprocessingInk" xmlns:wne="http://schemas.microsoft.com/office/word/2006/wordml" xmlns:wps="http://schemas.microsoft.com/office/word/2010/wordprocessingShape" mc:Ignorable="w14 w15 w16se wp14">
   <w:endnote w:type="separator" w:id="-1">
     <w:p>
       <w:r>
@@ -5531,7 +5512,7 @@
 </file>
 
 <file path=word/footnotes.xml><?xml version="1.0" encoding="utf-8"?>
-<w:footnotes xmlns:wpc="http://schemas.microsoft.com/office/word/2010/wordprocessingCanvas" xmlns:mc="http://schemas.openxmlformats.org/markup-compatibility/2006" xmlns:o="urn:schemas-microsoft-com:office:office" xmlns:r="http://schemas.openxmlformats.org/officeDocument/2006/relationships" xmlns:m="http://schemas.openxmlformats.org/officeDocument/2006/math" xmlns:v="urn:schemas-microsoft-com:vml" xmlns:wp14="http://schemas.microsoft.com/office/word/2010/wordprocessingDrawing" xmlns:wp="http://schemas.openxmlformats.org/drawingml/2006/wordprocessingDrawing" xmlns:w10="urn:schemas-microsoft-com:office:word" xmlns:w="http://schemas.openxmlformats.org/wordprocessingml/2006/main" xmlns:w14="http://schemas.microsoft.com/office/word/2010/wordml" xmlns:w15="http://schemas.microsoft.com/office/word/2012/wordml" xmlns:wpg="http://schemas.microsoft.com/office/word/2010/wordprocessingGroup" xmlns:wpi="http://schemas.microsoft.com/office/word/2010/wordprocessingInk" xmlns:wne="http://schemas.microsoft.com/office/word/2006/wordml" xmlns:wps="http://schemas.microsoft.com/office/word/2010/wordprocessingShape" mc:Ignorable="w14 w15 wp14">
+<w:footnotes xmlns:wpc="http://schemas.microsoft.com/office/word/2010/wordprocessingCanvas" xmlns:cx="http://schemas.microsoft.com/office/drawing/2014/chartex" xmlns:cx1="http://schemas.microsoft.com/office/drawing/2015/9/8/chartex" xmlns:mc="http://schemas.openxmlformats.org/markup-compatibility/2006" xmlns:o="urn:schemas-microsoft-com:office:office" xmlns:r="http://schemas.openxmlformats.org/officeDocument/2006/relationships" xmlns:m="http://schemas.openxmlformats.org/officeDocument/2006/math" xmlns:v="urn:schemas-microsoft-com:vml" xmlns:wp14="http://schemas.microsoft.com/office/word/2010/wordprocessingDrawing" xmlns:wp="http://schemas.openxmlformats.org/drawingml/2006/wordprocessingDrawing" xmlns:w10="urn:schemas-microsoft-com:office:word" xmlns:w="http://schemas.openxmlformats.org/wordprocessingml/2006/main" xmlns:w14="http://schemas.microsoft.com/office/word/2010/wordml" xmlns:w15="http://schemas.microsoft.com/office/word/2012/wordml" xmlns:w16se="http://schemas.microsoft.com/office/word/2015/wordml/symex" xmlns:wpg="http://schemas.microsoft.com/office/word/2010/wordprocessingGroup" xmlns:wpi="http://schemas.microsoft.com/office/word/2010/wordprocessingInk" xmlns:wne="http://schemas.microsoft.com/office/word/2006/wordml" xmlns:wps="http://schemas.microsoft.com/office/word/2010/wordprocessingShape" mc:Ignorable="w14 w15 w16se wp14">
   <w:footnote w:type="separator" w:id="-1">
     <w:p>
       <w:r>
@@ -5550,7 +5531,7 @@
 </file>
 
 <file path=word/header1.xml><?xml version="1.0" encoding="utf-8"?>
-<w:hdr xmlns:wpc="http://schemas.microsoft.com/office/word/2010/wordprocessingCanvas" xmlns:mc="http://schemas.openxmlformats.org/markup-compatibility/2006" xmlns:o="urn:schemas-microsoft-com:office:office" xmlns:r="http://schemas.openxmlformats.org/officeDocument/2006/relationships" xmlns:m="http://schemas.openxmlformats.org/officeDocument/2006/math" xmlns:v="urn:schemas-microsoft-com:vml" xmlns:wp14="http://schemas.microsoft.com/office/word/2010/wordprocessingDrawing" xmlns:wp="http://schemas.openxmlformats.org/drawingml/2006/wordprocessingDrawing" xmlns:w10="urn:schemas-microsoft-com:office:word" xmlns:w="http://schemas.openxmlformats.org/wordprocessingml/2006/main" xmlns:w14="http://schemas.microsoft.com/office/word/2010/wordml" xmlns:w15="http://schemas.microsoft.com/office/word/2012/wordml" xmlns:wpg="http://schemas.microsoft.com/office/word/2010/wordprocessingGroup" xmlns:wpi="http://schemas.microsoft.com/office/word/2010/wordprocessingInk" xmlns:wne="http://schemas.microsoft.com/office/word/2006/wordml" xmlns:wps="http://schemas.microsoft.com/office/word/2010/wordprocessingShape" mc:Ignorable="w14 w15 wp14">
+<w:hdr xmlns:wpc="http://schemas.microsoft.com/office/word/2010/wordprocessingCanvas" xmlns:cx="http://schemas.microsoft.com/office/drawing/2014/chartex" xmlns:cx1="http://schemas.microsoft.com/office/drawing/2015/9/8/chartex" xmlns:mc="http://schemas.openxmlformats.org/markup-compatibility/2006" xmlns:o="urn:schemas-microsoft-com:office:office" xmlns:r="http://schemas.openxmlformats.org/officeDocument/2006/relationships" xmlns:m="http://schemas.openxmlformats.org/officeDocument/2006/math" xmlns:v="urn:schemas-microsoft-com:vml" xmlns:wp14="http://schemas.microsoft.com/office/word/2010/wordprocessingDrawing" xmlns:wp="http://schemas.openxmlformats.org/drawingml/2006/wordprocessingDrawing" xmlns:w10="urn:schemas-microsoft-com:office:word" xmlns:w="http://schemas.openxmlformats.org/wordprocessingml/2006/main" xmlns:w14="http://schemas.microsoft.com/office/word/2010/wordml" xmlns:w15="http://schemas.microsoft.com/office/word/2012/wordml" xmlns:w16se="http://schemas.microsoft.com/office/word/2015/wordml/symex" xmlns:wpg="http://schemas.microsoft.com/office/word/2010/wordprocessingGroup" xmlns:wpi="http://schemas.microsoft.com/office/word/2010/wordprocessingInk" xmlns:wne="http://schemas.microsoft.com/office/word/2006/wordml" xmlns:wps="http://schemas.microsoft.com/office/word/2010/wordprocessingShape" mc:Ignorable="w14 w15 w16se wp14">
   <w:p>
     <w:pPr>
       <w:pStyle w:val="ab"/>
@@ -5564,8 +5545,8 @@
 </file>
 
 <file path=word/numbering.xml><?xml version="1.0" encoding="utf-8"?>
-<w:numbering xmlns:wpc="http://schemas.microsoft.com/office/word/2010/wordprocessingCanvas" xmlns:mc="http://schemas.openxmlformats.org/markup-compatibility/2006" xmlns:o="urn:schemas-microsoft-com:office:office" xmlns:r="http://schemas.openxmlformats.org/officeDocument/2006/relationships" xmlns:m="http://schemas.openxmlformats.org/officeDocument/2006/math" xmlns:v="urn:schemas-microsoft-com:vml" xmlns:wp14="http://schemas.microsoft.com/office/word/2010/wordprocessingDrawing" xmlns:wp="http://schemas.openxmlformats.org/drawingml/2006/wordprocessingDrawing" xmlns:w10="urn:schemas-microsoft-com:office:word" xmlns:w="http://schemas.openxmlformats.org/wordprocessingml/2006/main" xmlns:w14="http://schemas.microsoft.com/office/word/2010/wordml" xmlns:w15="http://schemas.microsoft.com/office/word/2012/wordml" xmlns:wpg="http://schemas.microsoft.com/office/word/2010/wordprocessingGroup" xmlns:wpi="http://schemas.microsoft.com/office/word/2010/wordprocessingInk" xmlns:wne="http://schemas.microsoft.com/office/word/2006/wordml" xmlns:wps="http://schemas.microsoft.com/office/word/2010/wordprocessingShape" mc:Ignorable="w14 w15 wp14">
-  <w:abstractNum w:abstractNumId="0">
+<w:numbering xmlns:wpc="http://schemas.microsoft.com/office/word/2010/wordprocessingCanvas" xmlns:cx="http://schemas.microsoft.com/office/drawing/2014/chartex" xmlns:cx1="http://schemas.microsoft.com/office/drawing/2015/9/8/chartex" xmlns:mc="http://schemas.openxmlformats.org/markup-compatibility/2006" xmlns:o="urn:schemas-microsoft-com:office:office" xmlns:r="http://schemas.openxmlformats.org/officeDocument/2006/relationships" xmlns:m="http://schemas.openxmlformats.org/officeDocument/2006/math" xmlns:v="urn:schemas-microsoft-com:vml" xmlns:wp14="http://schemas.microsoft.com/office/word/2010/wordprocessingDrawing" xmlns:wp="http://schemas.openxmlformats.org/drawingml/2006/wordprocessingDrawing" xmlns:w10="urn:schemas-microsoft-com:office:word" xmlns:w="http://schemas.openxmlformats.org/wordprocessingml/2006/main" xmlns:w14="http://schemas.microsoft.com/office/word/2010/wordml" xmlns:w15="http://schemas.microsoft.com/office/word/2012/wordml" xmlns:w16se="http://schemas.microsoft.com/office/word/2015/wordml/symex" xmlns:wpg="http://schemas.microsoft.com/office/word/2010/wordprocessingGroup" xmlns:wpi="http://schemas.microsoft.com/office/word/2010/wordprocessingInk" xmlns:wne="http://schemas.microsoft.com/office/word/2006/wordml" xmlns:wps="http://schemas.microsoft.com/office/word/2010/wordprocessingShape" mc:Ignorable="w14 w15 w16se wp14">
+  <w:abstractNum w:abstractNumId="0" w15:restartNumberingAfterBreak="0">
     <w:nsid w:val="00000005"/>
     <w:multiLevelType w:val="multilevel"/>
     <w:tmpl w:val="00000005"/>
@@ -5679,7 +5660,7 @@
       </w:pPr>
     </w:lvl>
   </w:abstractNum>
-  <w:abstractNum w:abstractNumId="1">
+  <w:abstractNum w:abstractNumId="1" w15:restartNumberingAfterBreak="0">
     <w:nsid w:val="1F5253B9"/>
     <w:multiLevelType w:val="hybridMultilevel"/>
     <w:tmpl w:val="5E2899EC"/>
@@ -5792,7 +5773,7 @@
       </w:rPr>
     </w:lvl>
   </w:abstractNum>
-  <w:abstractNum w:abstractNumId="2">
+  <w:abstractNum w:abstractNumId="2" w15:restartNumberingAfterBreak="0">
     <w:nsid w:val="28AB5F99"/>
     <w:multiLevelType w:val="hybridMultilevel"/>
     <w:tmpl w:val="5BBA7B58"/>
@@ -5905,7 +5886,7 @@
       </w:rPr>
     </w:lvl>
   </w:abstractNum>
-  <w:abstractNum w:abstractNumId="3">
+  <w:abstractNum w:abstractNumId="3" w15:restartNumberingAfterBreak="0">
     <w:nsid w:val="3A0D4BE8"/>
     <w:multiLevelType w:val="hybridMultilevel"/>
     <w:tmpl w:val="7436D6D6"/>
@@ -6018,7 +5999,7 @@
       </w:rPr>
     </w:lvl>
   </w:abstractNum>
-  <w:abstractNum w:abstractNumId="4">
+  <w:abstractNum w:abstractNumId="4" w15:restartNumberingAfterBreak="0">
     <w:nsid w:val="45CE2B86"/>
     <w:multiLevelType w:val="multilevel"/>
     <w:tmpl w:val="27880D40"/>
@@ -6159,7 +6140,7 @@
       </w:rPr>
     </w:lvl>
   </w:abstractNum>
-  <w:abstractNum w:abstractNumId="5">
+  <w:abstractNum w:abstractNumId="5" w15:restartNumberingAfterBreak="0">
     <w:nsid w:val="4EC401E6"/>
     <w:multiLevelType w:val="multilevel"/>
     <w:tmpl w:val="F8184942"/>
@@ -6300,7 +6281,7 @@
       </w:rPr>
     </w:lvl>
   </w:abstractNum>
-  <w:abstractNum w:abstractNumId="6">
+  <w:abstractNum w:abstractNumId="6" w15:restartNumberingAfterBreak="0">
     <w:nsid w:val="54A32A9B"/>
     <w:multiLevelType w:val="multilevel"/>
     <w:tmpl w:val="AFEEE84A"/>
@@ -6413,7 +6394,7 @@
 </file>
 
 <file path=word/styles.xml><?xml version="1.0" encoding="utf-8"?>
-<w:styles xmlns:mc="http://schemas.openxmlformats.org/markup-compatibility/2006" xmlns:r="http://schemas.openxmlformats.org/officeDocument/2006/relationships" xmlns:w="http://schemas.openxmlformats.org/wordprocessingml/2006/main" xmlns:w14="http://schemas.microsoft.com/office/word/2010/wordml" xmlns:w15="http://schemas.microsoft.com/office/word/2012/wordml" mc:Ignorable="w14 w15">
+<w:styles xmlns:mc="http://schemas.openxmlformats.org/markup-compatibility/2006" xmlns:r="http://schemas.openxmlformats.org/officeDocument/2006/relationships" xmlns:w="http://schemas.openxmlformats.org/wordprocessingml/2006/main" xmlns:w14="http://schemas.microsoft.com/office/word/2010/wordml" xmlns:w15="http://schemas.microsoft.com/office/word/2012/wordml" xmlns:w16se="http://schemas.microsoft.com/office/word/2015/wordml/symex" mc:Ignorable="w14 w15 w16se">
   <w:docDefaults>
     <w:rPrDefault>
       <w:rPr>
@@ -6986,7 +6967,7 @@
     </w:rPr>
   </w:style>
   <w:style w:type="character" w:customStyle="1" w:styleId="a5">
-    <w:name w:val="Название Знак"/>
+    <w:name w:val="Заголовок Знак"/>
     <w:link w:val="a4"/>
     <w:uiPriority w:val="10"/>
     <w:rsid w:val="00EE325E"/>
@@ -7005,7 +6986,6 @@
     <w:uiPriority w:val="59"/>
     <w:rsid w:val="00EE325E"/>
     <w:tblPr>
-      <w:tblInd w:w="0" w:type="dxa"/>
       <w:tblBorders>
         <w:top w:val="single" w:sz="4" w:space="0" w:color="000000"/>
         <w:left w:val="single" w:sz="4" w:space="0" w:color="000000"/>
@@ -7014,12 +6994,6 @@
         <w:insideH w:val="single" w:sz="4" w:space="0" w:color="000000"/>
         <w:insideV w:val="single" w:sz="4" w:space="0" w:color="000000"/>
       </w:tblBorders>
-      <w:tblCellMar>
-        <w:top w:w="0" w:type="dxa"/>
-        <w:left w:w="108" w:type="dxa"/>
-        <w:bottom w:w="0" w:type="dxa"/>
-        <w:right w:w="108" w:type="dxa"/>
-      </w:tblCellMar>
     </w:tblPr>
   </w:style>
   <w:style w:type="paragraph" w:styleId="a7">

--- a/hs/Справка по блокам/2502.docx
+++ b/hs/Справка по блокам/2502.docx
@@ -49,14 +49,12 @@
                   <v:path o:extrusionok="f" gradientshapeok="t" o:connecttype="rect"/>
                   <o:lock v:ext="edit" aspectratio="t"/>
                 </v:shapetype>
-                <v:shape id="_x0000_i1027" type="#_x0000_t75" style="width:24pt;height:24pt" o:ole="">
+                <v:shape id="_x0000_i1025" type="#_x0000_t75" style="width:24pt;height:24pt" o:ole="">
                   <v:imagedata r:id="rId7" o:title=""/>
                 </v:shape>
-                <o:OLEObject Type="Embed" ProgID="PBrush" ShapeID="_x0000_i1027" DrawAspect="Content" ObjectID="_1541310482" r:id="rId8"/>
+                <o:OLEObject Type="Embed" ProgID="PBrush" ShapeID="_x0000_i1025" DrawAspect="Content" ObjectID="_1541317906" r:id="rId8"/>
               </w:object>
             </w:r>
-            <w:bookmarkStart w:id="0" w:name="_GoBack"/>
-            <w:bookmarkEnd w:id="0"/>
           </w:p>
         </w:tc>
         <w:tc>
@@ -186,54 +184,15 @@
               </w:rPr>
             </w:pPr>
             <w:r>
-              <w:rPr>
-                <w:rFonts w:ascii="Cambria" w:hAnsi="Cambria"/>
-                <w:noProof/>
-                <w:szCs w:val="24"/>
-                <w:lang w:eastAsia="ru-RU"/>
-              </w:rPr>
-              <w:drawing>
-                <wp:inline distT="0" distB="0" distL="0" distR="0">
-                  <wp:extent cx="782186" cy="662997"/>
-                  <wp:effectExtent l="0" t="0" r="0" b="3810"/>
-                  <wp:docPr id="1" name="Рисунок 1"/>
-                  <wp:cNvGraphicFramePr>
-                    <a:graphicFrameLocks xmlns:a="http://schemas.openxmlformats.org/drawingml/2006/main" noChangeAspect="1"/>
-                  </wp:cNvGraphicFramePr>
-                  <a:graphic xmlns:a="http://schemas.openxmlformats.org/drawingml/2006/main">
-                    <a:graphicData uri="http://schemas.openxmlformats.org/drawingml/2006/picture">
-                      <pic:pic xmlns:pic="http://schemas.openxmlformats.org/drawingml/2006/picture">
-                        <pic:nvPicPr>
-                          <pic:cNvPr id="1" name="HS - Труба.png"/>
-                          <pic:cNvPicPr/>
-                        </pic:nvPicPr>
-                        <pic:blipFill>
-                          <a:blip r:embed="rId9">
-                            <a:extLst>
-                              <a:ext uri="{28A0092B-C50C-407E-A947-70E740481C1C}">
-                                <a14:useLocalDpi xmlns:a14="http://schemas.microsoft.com/office/drawing/2010/main" val="0"/>
-                              </a:ext>
-                            </a:extLst>
-                          </a:blip>
-                          <a:stretch>
-                            <a:fillRect/>
-                          </a:stretch>
-                        </pic:blipFill>
-                        <pic:spPr>
-                          <a:xfrm>
-                            <a:off x="0" y="0"/>
-                            <a:ext cx="782186" cy="662997"/>
-                          </a:xfrm>
-                          <a:prstGeom prst="rect">
-                            <a:avLst/>
-                          </a:prstGeom>
-                        </pic:spPr>
-                      </pic:pic>
-                    </a:graphicData>
-                  </a:graphic>
-                </wp:inline>
-              </w:drawing>
-            </w:r>
+              <w:object w:dxaOrig="1860" w:dyaOrig="1020">
+                <v:shape id="_x0000_i1026" type="#_x0000_t75" style="width:93pt;height:51pt" o:ole="">
+                  <v:imagedata r:id="rId9" o:title=""/>
+                </v:shape>
+                <o:OLEObject Type="Embed" ProgID="PBrush" ShapeID="_x0000_i1026" DrawAspect="Content" ObjectID="_1541317907" r:id="rId10"/>
+              </w:object>
+            </w:r>
+            <w:bookmarkStart w:id="0" w:name="_GoBack"/>
+            <w:bookmarkEnd w:id="0"/>
           </w:p>
         </w:tc>
         <w:tc>
@@ -328,23 +287,7 @@
           <w:rFonts w:ascii="Cambria" w:hAnsi="Cambria"/>
           <w:sz w:val="28"/>
         </w:rPr>
-        <w:t xml:space="preserve">еализует модель трубопровода, обладающего внешней стенкой. Блок является одним из базовых для построения </w:t>
-      </w:r>
-      <w:proofErr w:type="spellStart"/>
-      <w:r>
-        <w:rPr>
-          <w:rFonts w:ascii="Cambria" w:hAnsi="Cambria"/>
-          <w:sz w:val="28"/>
-        </w:rPr>
-        <w:t>нодализационных</w:t>
-      </w:r>
-      <w:proofErr w:type="spellEnd"/>
-      <w:r>
-        <w:rPr>
-          <w:rFonts w:ascii="Cambria" w:hAnsi="Cambria"/>
-          <w:sz w:val="28"/>
-        </w:rPr>
-        <w:t xml:space="preserve"> схем теплогидравлических моделей. Блок моделирует течение жидкости в круглой трубе с учётом теплообмена между жидкостью и стенкой. </w:t>
+        <w:t xml:space="preserve">еализует модель трубопровода, обладающего внешней стенкой. Блок является одним из базовых для построения нодализационных схем теплогидравлических моделей. Блок моделирует течение жидкости в круглой трубе с учётом теплообмена между жидкостью и стенкой. </w:t>
       </w:r>
     </w:p>
     <w:p>
@@ -480,7 +423,6 @@
                 <w:lang w:val="en-US"/>
               </w:rPr>
             </w:pPr>
-            <w:proofErr w:type="spellStart"/>
             <w:r>
               <w:rPr>
                 <w:rFonts w:ascii="Cambria" w:hAnsi="Cambria"/>
@@ -489,7 +431,6 @@
               </w:rPr>
               <w:t>Nheatport</w:t>
             </w:r>
-            <w:proofErr w:type="spellEnd"/>
           </w:p>
         </w:tc>
       </w:tr>
@@ -797,7 +738,6 @@
                 <w:lang w:val="en-US"/>
               </w:rPr>
             </w:pPr>
-            <w:proofErr w:type="spellStart"/>
             <w:r>
               <w:rPr>
                 <w:rFonts w:ascii="Cambria" w:hAnsi="Cambria"/>
@@ -806,7 +746,6 @@
               </w:rPr>
               <w:t>Dz</w:t>
             </w:r>
-            <w:proofErr w:type="spellEnd"/>
           </w:p>
         </w:tc>
       </w:tr>
@@ -1046,23 +985,13 @@
                 <w:lang w:val="en-US"/>
               </w:rPr>
             </w:pPr>
-            <w:proofErr w:type="spellStart"/>
-            <w:r>
-              <w:rPr>
-                <w:rFonts w:ascii="Cambria" w:hAnsi="Cambria"/>
-                <w:sz w:val="28"/>
-                <w:lang w:val="en-US"/>
-              </w:rPr>
-              <w:t>KsiDir</w:t>
-            </w:r>
-            <w:proofErr w:type="spellEnd"/>
-            <w:r>
-              <w:rPr>
-                <w:rFonts w:ascii="Cambria" w:hAnsi="Cambria"/>
-                <w:sz w:val="28"/>
-                <w:lang w:val="en-US"/>
-              </w:rPr>
-              <w:t xml:space="preserve"> </w:t>
+            <w:r>
+              <w:rPr>
+                <w:rFonts w:ascii="Cambria" w:hAnsi="Cambria"/>
+                <w:sz w:val="28"/>
+                <w:lang w:val="en-US"/>
+              </w:rPr>
+              <w:t xml:space="preserve">KsiDir </w:t>
             </w:r>
           </w:p>
         </w:tc>
@@ -1122,23 +1051,13 @@
                 <w:lang w:val="en-US"/>
               </w:rPr>
             </w:pPr>
-            <w:proofErr w:type="spellStart"/>
-            <w:r>
-              <w:rPr>
-                <w:rFonts w:ascii="Cambria" w:hAnsi="Cambria"/>
-                <w:sz w:val="28"/>
-                <w:lang w:val="en-US"/>
-              </w:rPr>
-              <w:t>KsiInv</w:t>
-            </w:r>
-            <w:proofErr w:type="spellEnd"/>
-            <w:r>
-              <w:rPr>
-                <w:rFonts w:ascii="Cambria" w:hAnsi="Cambria"/>
-                <w:sz w:val="28"/>
-                <w:lang w:val="en-US"/>
-              </w:rPr>
-              <w:t xml:space="preserve"> </w:t>
+            <w:r>
+              <w:rPr>
+                <w:rFonts w:ascii="Cambria" w:hAnsi="Cambria"/>
+                <w:sz w:val="28"/>
+                <w:lang w:val="en-US"/>
+              </w:rPr>
+              <w:t xml:space="preserve">KsiInv </w:t>
             </w:r>
           </w:p>
         </w:tc>
@@ -1198,23 +1117,13 @@
                 <w:lang w:val="en-US"/>
               </w:rPr>
             </w:pPr>
-            <w:proofErr w:type="spellStart"/>
-            <w:r>
-              <w:rPr>
-                <w:rFonts w:ascii="Cambria" w:hAnsi="Cambria"/>
-                <w:sz w:val="28"/>
-                <w:lang w:val="en-US"/>
-              </w:rPr>
-              <w:t>Sh</w:t>
-            </w:r>
-            <w:proofErr w:type="spellEnd"/>
-            <w:r>
-              <w:rPr>
-                <w:rFonts w:ascii="Cambria" w:hAnsi="Cambria"/>
-                <w:sz w:val="28"/>
-                <w:lang w:val="en-US"/>
-              </w:rPr>
-              <w:t xml:space="preserve"> </w:t>
+            <w:r>
+              <w:rPr>
+                <w:rFonts w:ascii="Cambria" w:hAnsi="Cambria"/>
+                <w:sz w:val="28"/>
+                <w:lang w:val="en-US"/>
+              </w:rPr>
+              <w:t xml:space="preserve">Sh </w:t>
             </w:r>
           </w:p>
         </w:tc>
@@ -1274,23 +1183,13 @@
                 <w:lang w:val="en-US"/>
               </w:rPr>
             </w:pPr>
-            <w:proofErr w:type="spellStart"/>
-            <w:r>
-              <w:rPr>
-                <w:rFonts w:ascii="Cambria" w:hAnsi="Cambria"/>
-                <w:sz w:val="28"/>
-                <w:lang w:val="en-US"/>
-              </w:rPr>
-              <w:t>kAlfa</w:t>
-            </w:r>
-            <w:proofErr w:type="spellEnd"/>
-            <w:r>
-              <w:rPr>
-                <w:rFonts w:ascii="Cambria" w:hAnsi="Cambria"/>
-                <w:sz w:val="28"/>
-                <w:lang w:val="en-US"/>
-              </w:rPr>
-              <w:t xml:space="preserve"> </w:t>
+            <w:r>
+              <w:rPr>
+                <w:rFonts w:ascii="Cambria" w:hAnsi="Cambria"/>
+                <w:sz w:val="28"/>
+                <w:lang w:val="en-US"/>
+              </w:rPr>
+              <w:t xml:space="preserve">kAlfa </w:t>
             </w:r>
           </w:p>
         </w:tc>
@@ -1327,23 +1226,7 @@
                 <w:rFonts w:ascii="Cambria" w:hAnsi="Cambria"/>
                 <w:sz w:val="28"/>
               </w:rPr>
-              <w:t xml:space="preserve">Объемное </w:t>
-            </w:r>
-            <w:proofErr w:type="spellStart"/>
-            <w:r>
-              <w:rPr>
-                <w:rFonts w:ascii="Cambria" w:hAnsi="Cambria"/>
-                <w:sz w:val="28"/>
-              </w:rPr>
-              <w:t>энерговыделение</w:t>
-            </w:r>
-            <w:proofErr w:type="spellEnd"/>
-            <w:r>
-              <w:rPr>
-                <w:rFonts w:ascii="Cambria" w:hAnsi="Cambria"/>
-                <w:sz w:val="28"/>
-              </w:rPr>
-              <w:t>, Вт/м³</w:t>
+              <w:t>Объемное энерговыделение, Вт/м³</w:t>
             </w:r>
           </w:p>
         </w:tc>
@@ -1475,7 +1358,6 @@
                 <w:rFonts w:ascii="Cambria" w:hAnsi="Cambria"/>
                 <w:sz w:val="28"/>
               </w:rPr>
-              <w:lastRenderedPageBreak/>
               <w:t>Начальная энтальпия, Дж/кг</w:t>
             </w:r>
           </w:p>
@@ -1977,18 +1859,8 @@
                 <w:sz w:val="28"/>
                 <w:lang w:val="en-US"/>
               </w:rPr>
-              <w:t>_</w:t>
-            </w:r>
-            <w:proofErr w:type="spellStart"/>
-            <w:r>
-              <w:rPr>
-                <w:rFonts w:ascii="Cambria" w:hAnsi="Cambria"/>
-                <w:sz w:val="28"/>
-                <w:lang w:val="en-US"/>
-              </w:rPr>
-              <w:t>twall</w:t>
-            </w:r>
-            <w:proofErr w:type="spellEnd"/>
+              <w:t>_twall</w:t>
+            </w:r>
           </w:p>
         </w:tc>
       </w:tr>
@@ -2368,18 +2240,8 @@
                 <w:sz w:val="28"/>
                 <w:lang w:val="en-US"/>
               </w:rPr>
-              <w:t>_</w:t>
-            </w:r>
-            <w:proofErr w:type="spellStart"/>
-            <w:r>
-              <w:rPr>
-                <w:rFonts w:ascii="Cambria" w:hAnsi="Cambria"/>
-                <w:sz w:val="28"/>
-                <w:lang w:val="en-US"/>
-              </w:rPr>
-              <w:t>ksiTr</w:t>
-            </w:r>
-            <w:proofErr w:type="spellEnd"/>
+              <w:t>_ksiTr</w:t>
+            </w:r>
           </w:p>
         </w:tc>
       </w:tr>
@@ -2410,34 +2272,14 @@
                 <w:sz w:val="28"/>
               </w:rPr>
             </w:pPr>
-            <w:proofErr w:type="spellStart"/>
-            <w:r>
-              <w:rPr>
-                <w:rFonts w:ascii="Cambria" w:hAnsi="Cambria"/>
-                <w:sz w:val="28"/>
-                <w:lang w:val="en-US"/>
-              </w:rPr>
-              <w:t>Коэффициент</w:t>
-            </w:r>
-            <w:proofErr w:type="spellEnd"/>
-            <w:r>
-              <w:rPr>
-                <w:rFonts w:ascii="Cambria" w:hAnsi="Cambria"/>
-                <w:sz w:val="28"/>
-                <w:lang w:val="en-US"/>
-              </w:rPr>
-              <w:t xml:space="preserve"> </w:t>
-            </w:r>
-            <w:proofErr w:type="spellStart"/>
-            <w:r>
-              <w:rPr>
-                <w:rFonts w:ascii="Cambria" w:hAnsi="Cambria"/>
-                <w:sz w:val="28"/>
-                <w:lang w:val="en-US"/>
-              </w:rPr>
-              <w:t>местного</w:t>
-            </w:r>
-            <w:proofErr w:type="spellEnd"/>
+            <w:r>
+              <w:rPr>
+                <w:rFonts w:ascii="Cambria" w:hAnsi="Cambria"/>
+                <w:sz w:val="28"/>
+                <w:lang w:val="en-US"/>
+              </w:rPr>
+              <w:t>Коэффициент местного</w:t>
+            </w:r>
             <w:r>
               <w:rPr>
                 <w:rFonts w:ascii="Cambria" w:hAnsi="Cambria"/>
@@ -2472,25 +2314,7 @@
                 <w:sz w:val="28"/>
                 <w:lang w:val="en-US"/>
               </w:rPr>
-              <w:t>_</w:t>
-            </w:r>
-            <w:proofErr w:type="spellStart"/>
-            <w:r>
-              <w:rPr>
-                <w:rFonts w:ascii="Cambria" w:hAnsi="Cambria"/>
-                <w:sz w:val="28"/>
-                <w:lang w:val="en-US"/>
-              </w:rPr>
-              <w:t>ksiM</w:t>
-            </w:r>
-            <w:proofErr w:type="spellEnd"/>
-            <w:r>
-              <w:rPr>
-                <w:rFonts w:ascii="Cambria" w:hAnsi="Cambria"/>
-                <w:sz w:val="28"/>
-                <w:lang w:val="en-US"/>
-              </w:rPr>
-              <w:t xml:space="preserve"> </w:t>
+              <w:t xml:space="preserve">_ksiM </w:t>
             </w:r>
           </w:p>
         </w:tc>
@@ -2556,18 +2380,8 @@
                 <w:sz w:val="28"/>
                 <w:lang w:val="en-US"/>
               </w:rPr>
-              <w:t xml:space="preserve"> _</w:t>
-            </w:r>
-            <w:proofErr w:type="spellStart"/>
-            <w:r>
-              <w:rPr>
-                <w:rFonts w:ascii="Cambria" w:hAnsi="Cambria"/>
-                <w:sz w:val="28"/>
-                <w:lang w:val="en-US"/>
-              </w:rPr>
-              <w:t>dPtr</w:t>
-            </w:r>
-            <w:proofErr w:type="spellEnd"/>
+              <w:t xml:space="preserve"> _dPtr</w:t>
+            </w:r>
           </w:p>
         </w:tc>
       </w:tr>
@@ -2632,18 +2446,8 @@
                 <w:sz w:val="28"/>
                 <w:lang w:val="en-US"/>
               </w:rPr>
-              <w:t xml:space="preserve"> _</w:t>
-            </w:r>
-            <w:proofErr w:type="spellStart"/>
-            <w:r>
-              <w:rPr>
-                <w:rFonts w:ascii="Cambria" w:hAnsi="Cambria"/>
-                <w:sz w:val="28"/>
-                <w:lang w:val="en-US"/>
-              </w:rPr>
-              <w:t>dPniv</w:t>
-            </w:r>
-            <w:proofErr w:type="spellEnd"/>
+              <w:t xml:space="preserve"> _dPniv</w:t>
+            </w:r>
           </w:p>
         </w:tc>
       </w:tr>
@@ -2708,18 +2512,8 @@
                 <w:sz w:val="28"/>
                 <w:lang w:val="en-US"/>
               </w:rPr>
-              <w:t xml:space="preserve"> _</w:t>
-            </w:r>
-            <w:proofErr w:type="spellStart"/>
-            <w:r>
-              <w:rPr>
-                <w:rFonts w:ascii="Cambria" w:hAnsi="Cambria"/>
-                <w:sz w:val="28"/>
-                <w:lang w:val="en-US"/>
-              </w:rPr>
-              <w:t>dPcon</w:t>
-            </w:r>
-            <w:proofErr w:type="spellEnd"/>
+              <w:t xml:space="preserve"> _dPcon</w:t>
+            </w:r>
           </w:p>
         </w:tc>
       </w:tr>
@@ -2784,18 +2578,8 @@
                 <w:sz w:val="28"/>
                 <w:lang w:val="en-US"/>
               </w:rPr>
-              <w:t>_</w:t>
-            </w:r>
-            <w:proofErr w:type="spellStart"/>
-            <w:r>
-              <w:rPr>
-                <w:rFonts w:ascii="Cambria" w:hAnsi="Cambria"/>
-                <w:sz w:val="28"/>
-                <w:lang w:val="en-US"/>
-              </w:rPr>
-              <w:t>dPnas</w:t>
-            </w:r>
-            <w:proofErr w:type="spellEnd"/>
+              <w:t>_dPnas</w:t>
+            </w:r>
           </w:p>
         </w:tc>
       </w:tr>
@@ -2861,7 +2645,6 @@
               </w:rPr>
               <w:t>_</w:t>
             </w:r>
-            <w:proofErr w:type="spellStart"/>
             <w:r>
               <w:rPr>
                 <w:rFonts w:ascii="Cambria" w:hAnsi="Cambria"/>
@@ -2870,7 +2653,6 @@
               </w:rPr>
               <w:t>qf</w:t>
             </w:r>
-            <w:proofErr w:type="spellEnd"/>
           </w:p>
         </w:tc>
       </w:tr>
@@ -3001,18 +2783,8 @@
                 <w:sz w:val="28"/>
                 <w:lang w:val="en-US"/>
               </w:rPr>
-              <w:t>_</w:t>
-            </w:r>
-            <w:proofErr w:type="spellStart"/>
-            <w:r>
-              <w:rPr>
-                <w:rFonts w:ascii="Cambria" w:hAnsi="Cambria"/>
-                <w:sz w:val="28"/>
-                <w:lang w:val="en-US"/>
-              </w:rPr>
-              <w:t>hin</w:t>
-            </w:r>
-            <w:proofErr w:type="spellEnd"/>
+              <w:t>_hin</w:t>
+            </w:r>
           </w:p>
         </w:tc>
       </w:tr>
@@ -3209,18 +2981,8 @@
                 <w:sz w:val="28"/>
                 <w:lang w:val="en-US"/>
               </w:rPr>
-              <w:t>_</w:t>
-            </w:r>
-            <w:proofErr w:type="spellStart"/>
-            <w:r>
-              <w:rPr>
-                <w:rFonts w:ascii="Cambria" w:hAnsi="Cambria"/>
-                <w:sz w:val="28"/>
-                <w:lang w:val="en-US"/>
-              </w:rPr>
-              <w:t>qin</w:t>
-            </w:r>
-            <w:proofErr w:type="spellEnd"/>
+              <w:t>_qin</w:t>
+            </w:r>
           </w:p>
         </w:tc>
       </w:tr>
@@ -3322,7 +3084,6 @@
                 <w:rFonts w:ascii="Cambria" w:hAnsi="Cambria"/>
                 <w:sz w:val="28"/>
               </w:rPr>
-              <w:lastRenderedPageBreak/>
               <w:t>Давление на выходе, Па</w:t>
             </w:r>
           </w:p>
@@ -3359,18 +3120,8 @@
                 <w:sz w:val="28"/>
                 <w:lang w:val="en-US"/>
               </w:rPr>
-              <w:t>_</w:t>
-            </w:r>
-            <w:proofErr w:type="spellStart"/>
-            <w:r>
-              <w:rPr>
-                <w:rFonts w:ascii="Cambria" w:hAnsi="Cambria"/>
-                <w:sz w:val="28"/>
-                <w:lang w:val="en-US"/>
-              </w:rPr>
-              <w:t>pou</w:t>
-            </w:r>
-            <w:proofErr w:type="spellEnd"/>
+              <w:t>_pou</w:t>
+            </w:r>
           </w:p>
         </w:tc>
       </w:tr>
@@ -3435,18 +3186,8 @@
                 <w:sz w:val="28"/>
                 <w:lang w:val="en-US"/>
               </w:rPr>
-              <w:t>_</w:t>
-            </w:r>
-            <w:proofErr w:type="spellStart"/>
-            <w:r>
-              <w:rPr>
-                <w:rFonts w:ascii="Cambria" w:hAnsi="Cambria"/>
-                <w:sz w:val="28"/>
-                <w:lang w:val="en-US"/>
-              </w:rPr>
-              <w:t>hou</w:t>
-            </w:r>
-            <w:proofErr w:type="spellEnd"/>
+              <w:t>_hou</w:t>
+            </w:r>
           </w:p>
         </w:tc>
       </w:tr>
@@ -3511,18 +3252,8 @@
                 <w:sz w:val="28"/>
                 <w:lang w:val="en-US"/>
               </w:rPr>
-              <w:t>_</w:t>
-            </w:r>
-            <w:proofErr w:type="spellStart"/>
-            <w:r>
-              <w:rPr>
-                <w:rFonts w:ascii="Cambria" w:hAnsi="Cambria"/>
-                <w:sz w:val="28"/>
-                <w:lang w:val="en-US"/>
-              </w:rPr>
-              <w:t>tou</w:t>
-            </w:r>
-            <w:proofErr w:type="spellEnd"/>
+              <w:t>_tou</w:t>
+            </w:r>
           </w:p>
         </w:tc>
       </w:tr>
@@ -3587,18 +3318,8 @@
                 <w:sz w:val="28"/>
                 <w:lang w:val="en-US"/>
               </w:rPr>
-              <w:t>_</w:t>
-            </w:r>
-            <w:proofErr w:type="spellStart"/>
-            <w:r>
-              <w:rPr>
-                <w:rFonts w:ascii="Cambria" w:hAnsi="Cambria"/>
-                <w:sz w:val="28"/>
-                <w:lang w:val="en-US"/>
-              </w:rPr>
-              <w:t>gou</w:t>
-            </w:r>
-            <w:proofErr w:type="spellEnd"/>
+              <w:t>_gou</w:t>
+            </w:r>
           </w:p>
         </w:tc>
       </w:tr>
@@ -3663,18 +3384,8 @@
                 <w:sz w:val="28"/>
                 <w:lang w:val="en-US"/>
               </w:rPr>
-              <w:t>_</w:t>
-            </w:r>
-            <w:proofErr w:type="spellStart"/>
-            <w:r>
-              <w:rPr>
-                <w:rFonts w:ascii="Cambria" w:hAnsi="Cambria"/>
-                <w:sz w:val="28"/>
-                <w:lang w:val="en-US"/>
-              </w:rPr>
-              <w:t>qou</w:t>
-            </w:r>
-            <w:proofErr w:type="spellEnd"/>
+              <w:t>_qou</w:t>
+            </w:r>
           </w:p>
         </w:tc>
       </w:tr>
@@ -3739,18 +3450,8 @@
                 <w:sz w:val="28"/>
                 <w:lang w:val="en-US"/>
               </w:rPr>
-              <w:t>_</w:t>
-            </w:r>
-            <w:proofErr w:type="spellStart"/>
-            <w:r>
-              <w:rPr>
-                <w:rFonts w:ascii="Cambria" w:hAnsi="Cambria"/>
-                <w:sz w:val="28"/>
-                <w:lang w:val="en-US"/>
-              </w:rPr>
-              <w:t>wou</w:t>
-            </w:r>
-            <w:proofErr w:type="spellEnd"/>
+              <w:t>_wou</w:t>
+            </w:r>
           </w:p>
         </w:tc>
       </w:tr>
@@ -3815,18 +3516,8 @@
                 <w:sz w:val="28"/>
                 <w:lang w:val="en-US"/>
               </w:rPr>
-              <w:t>_</w:t>
-            </w:r>
-            <w:proofErr w:type="spellStart"/>
-            <w:r>
-              <w:rPr>
-                <w:rFonts w:ascii="Cambria" w:hAnsi="Cambria"/>
-                <w:sz w:val="28"/>
-                <w:lang w:val="en-US"/>
-              </w:rPr>
-              <w:t>dp</w:t>
-            </w:r>
-            <w:proofErr w:type="spellEnd"/>
+              <w:t>_dp</w:t>
+            </w:r>
           </w:p>
         </w:tc>
       </w:tr>
@@ -3957,18 +3648,8 @@
                 <w:sz w:val="28"/>
                 <w:lang w:val="en-US"/>
               </w:rPr>
-              <w:t>_</w:t>
-            </w:r>
-            <w:proofErr w:type="spellStart"/>
-            <w:r>
-              <w:rPr>
-                <w:rFonts w:ascii="Cambria" w:hAnsi="Cambria"/>
-                <w:sz w:val="28"/>
-                <w:lang w:val="en-US"/>
-              </w:rPr>
-              <w:t>dt</w:t>
-            </w:r>
-            <w:proofErr w:type="spellEnd"/>
+              <w:t>_dt</w:t>
+            </w:r>
           </w:p>
         </w:tc>
       </w:tr>
@@ -4033,18 +3714,8 @@
                 <w:sz w:val="28"/>
                 <w:lang w:val="en-US"/>
               </w:rPr>
-              <w:t>_</w:t>
-            </w:r>
-            <w:proofErr w:type="spellStart"/>
-            <w:r>
-              <w:rPr>
-                <w:rFonts w:ascii="Cambria" w:hAnsi="Cambria"/>
-                <w:sz w:val="28"/>
-                <w:lang w:val="en-US"/>
-              </w:rPr>
-              <w:t>dPtrSum</w:t>
-            </w:r>
-            <w:proofErr w:type="spellEnd"/>
+              <w:t>_dPtrSum</w:t>
+            </w:r>
           </w:p>
         </w:tc>
       </w:tr>
@@ -4109,18 +3780,8 @@
                 <w:sz w:val="28"/>
                 <w:lang w:val="en-US"/>
               </w:rPr>
-              <w:t>_</w:t>
-            </w:r>
-            <w:proofErr w:type="spellStart"/>
-            <w:r>
-              <w:rPr>
-                <w:rFonts w:ascii="Cambria" w:hAnsi="Cambria"/>
-                <w:sz w:val="28"/>
-                <w:lang w:val="en-US"/>
-              </w:rPr>
-              <w:t>dPnivSum</w:t>
-            </w:r>
-            <w:proofErr w:type="spellEnd"/>
+              <w:t>_dPnivSum</w:t>
+            </w:r>
           </w:p>
         </w:tc>
       </w:tr>
@@ -4185,18 +3846,8 @@
                 <w:sz w:val="28"/>
                 <w:lang w:val="en-US"/>
               </w:rPr>
-              <w:t>_</w:t>
-            </w:r>
-            <w:proofErr w:type="spellStart"/>
-            <w:r>
-              <w:rPr>
-                <w:rFonts w:ascii="Cambria" w:hAnsi="Cambria"/>
-                <w:sz w:val="28"/>
-                <w:lang w:val="en-US"/>
-              </w:rPr>
-              <w:t>dPconSum</w:t>
-            </w:r>
-            <w:proofErr w:type="spellEnd"/>
+              <w:t>_dPconSum</w:t>
+            </w:r>
           </w:p>
         </w:tc>
       </w:tr>
@@ -4261,18 +3912,8 @@
                 <w:sz w:val="28"/>
                 <w:lang w:val="en-US"/>
               </w:rPr>
-              <w:t>_</w:t>
-            </w:r>
-            <w:proofErr w:type="spellStart"/>
-            <w:r>
-              <w:rPr>
-                <w:rFonts w:ascii="Cambria" w:hAnsi="Cambria"/>
-                <w:sz w:val="28"/>
-                <w:lang w:val="en-US"/>
-              </w:rPr>
-              <w:t>dPnasSum</w:t>
-            </w:r>
-            <w:proofErr w:type="spellEnd"/>
+              <w:t>_dPnasSum</w:t>
+            </w:r>
           </w:p>
         </w:tc>
       </w:tr>
@@ -4337,18 +3978,8 @@
                 <w:sz w:val="28"/>
                 <w:lang w:val="en-US"/>
               </w:rPr>
-              <w:t>_</w:t>
-            </w:r>
-            <w:proofErr w:type="spellStart"/>
-            <w:r>
-              <w:rPr>
-                <w:rFonts w:ascii="Cambria" w:hAnsi="Cambria"/>
-                <w:sz w:val="28"/>
-                <w:lang w:val="en-US"/>
-              </w:rPr>
-              <w:t>qfSum</w:t>
-            </w:r>
-            <w:proofErr w:type="spellEnd"/>
+              <w:t>_qfSum</w:t>
+            </w:r>
           </w:p>
         </w:tc>
       </w:tr>
@@ -4409,25 +4040,7 @@
           <w:sz w:val="28"/>
           <w:lang w:val="en-US"/>
         </w:rPr>
-        <w:t xml:space="preserve">«HS – </w:t>
-      </w:r>
-      <w:proofErr w:type="spellStart"/>
-      <w:r>
-        <w:rPr>
-          <w:rFonts w:ascii="Cambria" w:hAnsi="Cambria"/>
-          <w:sz w:val="28"/>
-          <w:lang w:val="en-US"/>
-        </w:rPr>
-        <w:t>Канал</w:t>
-      </w:r>
-      <w:proofErr w:type="spellEnd"/>
-      <w:r>
-        <w:rPr>
-          <w:rFonts w:ascii="Cambria" w:hAnsi="Cambria"/>
-          <w:sz w:val="28"/>
-          <w:lang w:val="en-US"/>
-        </w:rPr>
-        <w:t>»;</w:t>
+        <w:t>«HS – Канал»;</w:t>
       </w:r>
     </w:p>
     <w:p>
@@ -4732,7 +4345,6 @@
           <w:rFonts w:ascii="Cambria" w:hAnsi="Cambria"/>
           <w:sz w:val="28"/>
         </w:rPr>
-        <w:lastRenderedPageBreak/>
         <w:t>«</w:t>
       </w:r>
       <w:r>
@@ -5482,7 +5094,7 @@
       </w:pPr>
     </w:p>
     <w:sectPr>
-      <w:headerReference w:type="default" r:id="rId10"/>
+      <w:headerReference w:type="default" r:id="rId11"/>
       <w:pgSz w:w="16838" w:h="11906" w:orient="landscape"/>
       <w:pgMar w:top="1701" w:right="567" w:bottom="567" w:left="567" w:header="708" w:footer="708" w:gutter="0"/>
       <w:cols w:space="708"/>

--- a/hs/Справка по блокам/2502.docx
+++ b/hs/Справка по блокам/2502.docx
@@ -52,7 +52,7 @@
                 <v:shape id="_x0000_i1025" type="#_x0000_t75" style="width:24pt;height:24pt" o:ole="">
                   <v:imagedata r:id="rId7" o:title=""/>
                 </v:shape>
-                <o:OLEObject Type="Embed" ProgID="PBrush" ShapeID="_x0000_i1025" DrawAspect="Content" ObjectID="_1541317906" r:id="rId8"/>
+                <o:OLEObject Type="Embed" ProgID="PBrush" ShapeID="_x0000_i1025" DrawAspect="Content" ObjectID="_1542469212" r:id="rId8"/>
               </w:object>
             </w:r>
           </w:p>
@@ -188,11 +188,9 @@
                 <v:shape id="_x0000_i1026" type="#_x0000_t75" style="width:93pt;height:51pt" o:ole="">
                   <v:imagedata r:id="rId9" o:title=""/>
                 </v:shape>
-                <o:OLEObject Type="Embed" ProgID="PBrush" ShapeID="_x0000_i1026" DrawAspect="Content" ObjectID="_1541317907" r:id="rId10"/>
+                <o:OLEObject Type="Embed" ProgID="PBrush" ShapeID="_x0000_i1026" DrawAspect="Content" ObjectID="_1542469213" r:id="rId10"/>
               </w:object>
             </w:r>
-            <w:bookmarkStart w:id="0" w:name="_GoBack"/>
-            <w:bookmarkEnd w:id="0"/>
           </w:p>
         </w:tc>
         <w:tc>
@@ -287,8 +285,70 @@
           <w:rFonts w:ascii="Cambria" w:hAnsi="Cambria"/>
           <w:sz w:val="28"/>
         </w:rPr>
-        <w:t xml:space="preserve">еализует модель трубопровода, обладающего внешней стенкой. Блок является одним из базовых для построения нодализационных схем теплогидравлических моделей. Блок моделирует течение жидкости в круглой трубе с учётом теплообмена между жидкостью и стенкой. </w:t>
-      </w:r>
+        <w:t xml:space="preserve">еализует модель трубопровода, обладающего стенкой. Блок является одним из базовых для построения </w:t>
+      </w:r>
+      <w:proofErr w:type="spellStart"/>
+      <w:r>
+        <w:rPr>
+          <w:rFonts w:ascii="Cambria" w:hAnsi="Cambria"/>
+          <w:sz w:val="28"/>
+        </w:rPr>
+        <w:t>нодализационных</w:t>
+      </w:r>
+      <w:proofErr w:type="spellEnd"/>
+      <w:r>
+        <w:rPr>
+          <w:rFonts w:ascii="Cambria" w:hAnsi="Cambria"/>
+          <w:sz w:val="28"/>
+        </w:rPr>
+        <w:t xml:space="preserve"> схем теплогидравлических моделей. Блок моделирует течение жидкости в круглой трубе с учётом теплообмена между </w:t>
+      </w:r>
+      <w:r>
+        <w:rPr>
+          <w:rFonts w:ascii="Cambria" w:hAnsi="Cambria"/>
+          <w:sz w:val="28"/>
+        </w:rPr>
+        <w:t>теплоносителем</w:t>
+      </w:r>
+      <w:r>
+        <w:rPr>
+          <w:rFonts w:ascii="Cambria" w:hAnsi="Cambria"/>
+          <w:sz w:val="28"/>
+        </w:rPr>
+        <w:t xml:space="preserve"> и </w:t>
+      </w:r>
+      <w:r>
+        <w:rPr>
+          <w:rFonts w:ascii="Cambria" w:hAnsi="Cambria"/>
+          <w:sz w:val="28"/>
+        </w:rPr>
+        <w:t>моделью тонкой стенки</w:t>
+      </w:r>
+      <w:r>
+        <w:rPr>
+          <w:rFonts w:ascii="Cambria" w:hAnsi="Cambria"/>
+          <w:sz w:val="28"/>
+        </w:rPr>
+        <w:t>.</w:t>
+      </w:r>
+    </w:p>
+    <w:p>
+      <w:pPr>
+        <w:rPr>
+          <w:rFonts w:ascii="Cambria" w:hAnsi="Cambria"/>
+          <w:sz w:val="28"/>
+          <w:lang w:val="en-US"/>
+        </w:rPr>
+      </w:pPr>
+      <w:r>
+        <w:rPr>
+          <w:rFonts w:ascii="Cambria" w:hAnsi="Cambria"/>
+          <w:sz w:val="28"/>
+        </w:rPr>
+        <w:t>В отличие от канала, труба не может подключаться к блокам тепловых структур</w:t>
+      </w:r>
+      <w:bookmarkStart w:id="0" w:name="_GoBack"/>
+      <w:bookmarkEnd w:id="0"/>
     </w:p>
     <w:p>
       <w:pPr>
@@ -423,6 +483,7 @@
                 <w:lang w:val="en-US"/>
               </w:rPr>
             </w:pPr>
+            <w:proofErr w:type="spellStart"/>
             <w:r>
               <w:rPr>
                 <w:rFonts w:ascii="Cambria" w:hAnsi="Cambria"/>
@@ -431,6 +492,7 @@
               </w:rPr>
               <w:t>Nheatport</w:t>
             </w:r>
+            <w:proofErr w:type="spellEnd"/>
           </w:p>
         </w:tc>
       </w:tr>
@@ -738,6 +800,7 @@
                 <w:lang w:val="en-US"/>
               </w:rPr>
             </w:pPr>
+            <w:proofErr w:type="spellStart"/>
             <w:r>
               <w:rPr>
                 <w:rFonts w:ascii="Cambria" w:hAnsi="Cambria"/>
@@ -746,6 +809,7 @@
               </w:rPr>
               <w:t>Dz</w:t>
             </w:r>
+            <w:proofErr w:type="spellEnd"/>
           </w:p>
         </w:tc>
       </w:tr>
@@ -985,13 +1049,23 @@
                 <w:lang w:val="en-US"/>
               </w:rPr>
             </w:pPr>
-            <w:r>
-              <w:rPr>
-                <w:rFonts w:ascii="Cambria" w:hAnsi="Cambria"/>
-                <w:sz w:val="28"/>
-                <w:lang w:val="en-US"/>
-              </w:rPr>
-              <w:t xml:space="preserve">KsiDir </w:t>
+            <w:proofErr w:type="spellStart"/>
+            <w:r>
+              <w:rPr>
+                <w:rFonts w:ascii="Cambria" w:hAnsi="Cambria"/>
+                <w:sz w:val="28"/>
+                <w:lang w:val="en-US"/>
+              </w:rPr>
+              <w:t>KsiDir</w:t>
+            </w:r>
+            <w:proofErr w:type="spellEnd"/>
+            <w:r>
+              <w:rPr>
+                <w:rFonts w:ascii="Cambria" w:hAnsi="Cambria"/>
+                <w:sz w:val="28"/>
+                <w:lang w:val="en-US"/>
+              </w:rPr>
+              <w:t xml:space="preserve"> </w:t>
             </w:r>
           </w:p>
         </w:tc>
@@ -1051,13 +1125,23 @@
                 <w:lang w:val="en-US"/>
               </w:rPr>
             </w:pPr>
-            <w:r>
-              <w:rPr>
-                <w:rFonts w:ascii="Cambria" w:hAnsi="Cambria"/>
-                <w:sz w:val="28"/>
-                <w:lang w:val="en-US"/>
-              </w:rPr>
-              <w:t xml:space="preserve">KsiInv </w:t>
+            <w:proofErr w:type="spellStart"/>
+            <w:r>
+              <w:rPr>
+                <w:rFonts w:ascii="Cambria" w:hAnsi="Cambria"/>
+                <w:sz w:val="28"/>
+                <w:lang w:val="en-US"/>
+              </w:rPr>
+              <w:t>KsiInv</w:t>
+            </w:r>
+            <w:proofErr w:type="spellEnd"/>
+            <w:r>
+              <w:rPr>
+                <w:rFonts w:ascii="Cambria" w:hAnsi="Cambria"/>
+                <w:sz w:val="28"/>
+                <w:lang w:val="en-US"/>
+              </w:rPr>
+              <w:t xml:space="preserve"> </w:t>
             </w:r>
           </w:p>
         </w:tc>
@@ -1117,13 +1201,23 @@
                 <w:lang w:val="en-US"/>
               </w:rPr>
             </w:pPr>
-            <w:r>
-              <w:rPr>
-                <w:rFonts w:ascii="Cambria" w:hAnsi="Cambria"/>
-                <w:sz w:val="28"/>
-                <w:lang w:val="en-US"/>
-              </w:rPr>
-              <w:t xml:space="preserve">Sh </w:t>
+            <w:proofErr w:type="spellStart"/>
+            <w:r>
+              <w:rPr>
+                <w:rFonts w:ascii="Cambria" w:hAnsi="Cambria"/>
+                <w:sz w:val="28"/>
+                <w:lang w:val="en-US"/>
+              </w:rPr>
+              <w:t>Sh</w:t>
+            </w:r>
+            <w:proofErr w:type="spellEnd"/>
+            <w:r>
+              <w:rPr>
+                <w:rFonts w:ascii="Cambria" w:hAnsi="Cambria"/>
+                <w:sz w:val="28"/>
+                <w:lang w:val="en-US"/>
+              </w:rPr>
+              <w:t xml:space="preserve"> </w:t>
             </w:r>
           </w:p>
         </w:tc>
@@ -1183,13 +1277,23 @@
                 <w:lang w:val="en-US"/>
               </w:rPr>
             </w:pPr>
-            <w:r>
-              <w:rPr>
-                <w:rFonts w:ascii="Cambria" w:hAnsi="Cambria"/>
-                <w:sz w:val="28"/>
-                <w:lang w:val="en-US"/>
-              </w:rPr>
-              <w:t xml:space="preserve">kAlfa </w:t>
+            <w:proofErr w:type="spellStart"/>
+            <w:r>
+              <w:rPr>
+                <w:rFonts w:ascii="Cambria" w:hAnsi="Cambria"/>
+                <w:sz w:val="28"/>
+                <w:lang w:val="en-US"/>
+              </w:rPr>
+              <w:t>kAlfa</w:t>
+            </w:r>
+            <w:proofErr w:type="spellEnd"/>
+            <w:r>
+              <w:rPr>
+                <w:rFonts w:ascii="Cambria" w:hAnsi="Cambria"/>
+                <w:sz w:val="28"/>
+                <w:lang w:val="en-US"/>
+              </w:rPr>
+              <w:t xml:space="preserve"> </w:t>
             </w:r>
           </w:p>
         </w:tc>
@@ -1226,7 +1330,23 @@
                 <w:rFonts w:ascii="Cambria" w:hAnsi="Cambria"/>
                 <w:sz w:val="28"/>
               </w:rPr>
-              <w:t>Объемное энерговыделение, Вт/м³</w:t>
+              <w:t xml:space="preserve">Объемное </w:t>
+            </w:r>
+            <w:proofErr w:type="spellStart"/>
+            <w:r>
+              <w:rPr>
+                <w:rFonts w:ascii="Cambria" w:hAnsi="Cambria"/>
+                <w:sz w:val="28"/>
+              </w:rPr>
+              <w:t>энерговыделение</w:t>
+            </w:r>
+            <w:proofErr w:type="spellEnd"/>
+            <w:r>
+              <w:rPr>
+                <w:rFonts w:ascii="Cambria" w:hAnsi="Cambria"/>
+                <w:sz w:val="28"/>
+              </w:rPr>
+              <w:t>, Вт/м³</w:t>
             </w:r>
           </w:p>
         </w:tc>
@@ -1292,6 +1412,7 @@
                 <w:rFonts w:ascii="Cambria" w:hAnsi="Cambria"/>
                 <w:sz w:val="28"/>
               </w:rPr>
+              <w:lastRenderedPageBreak/>
               <w:t>Начальное давление, Па</w:t>
             </w:r>
           </w:p>
@@ -1859,8 +1980,18 @@
                 <w:sz w:val="28"/>
                 <w:lang w:val="en-US"/>
               </w:rPr>
-              <w:t>_twall</w:t>
-            </w:r>
+              <w:t>_</w:t>
+            </w:r>
+            <w:proofErr w:type="spellStart"/>
+            <w:r>
+              <w:rPr>
+                <w:rFonts w:ascii="Cambria" w:hAnsi="Cambria"/>
+                <w:sz w:val="28"/>
+                <w:lang w:val="en-US"/>
+              </w:rPr>
+              <w:t>twall</w:t>
+            </w:r>
+            <w:proofErr w:type="spellEnd"/>
           </w:p>
         </w:tc>
       </w:tr>
@@ -2240,8 +2371,18 @@
                 <w:sz w:val="28"/>
                 <w:lang w:val="en-US"/>
               </w:rPr>
-              <w:t>_ksiTr</w:t>
-            </w:r>
+              <w:t>_</w:t>
+            </w:r>
+            <w:proofErr w:type="spellStart"/>
+            <w:r>
+              <w:rPr>
+                <w:rFonts w:ascii="Cambria" w:hAnsi="Cambria"/>
+                <w:sz w:val="28"/>
+                <w:lang w:val="en-US"/>
+              </w:rPr>
+              <w:t>ksiTr</w:t>
+            </w:r>
+            <w:proofErr w:type="spellEnd"/>
           </w:p>
         </w:tc>
       </w:tr>
@@ -2272,14 +2413,34 @@
                 <w:sz w:val="28"/>
               </w:rPr>
             </w:pPr>
-            <w:r>
-              <w:rPr>
-                <w:rFonts w:ascii="Cambria" w:hAnsi="Cambria"/>
-                <w:sz w:val="28"/>
-                <w:lang w:val="en-US"/>
-              </w:rPr>
-              <w:t>Коэффициент местного</w:t>
-            </w:r>
+            <w:proofErr w:type="spellStart"/>
+            <w:r>
+              <w:rPr>
+                <w:rFonts w:ascii="Cambria" w:hAnsi="Cambria"/>
+                <w:sz w:val="28"/>
+                <w:lang w:val="en-US"/>
+              </w:rPr>
+              <w:t>Коэффициент</w:t>
+            </w:r>
+            <w:proofErr w:type="spellEnd"/>
+            <w:r>
+              <w:rPr>
+                <w:rFonts w:ascii="Cambria" w:hAnsi="Cambria"/>
+                <w:sz w:val="28"/>
+                <w:lang w:val="en-US"/>
+              </w:rPr>
+              <w:t xml:space="preserve"> </w:t>
+            </w:r>
+            <w:proofErr w:type="spellStart"/>
+            <w:r>
+              <w:rPr>
+                <w:rFonts w:ascii="Cambria" w:hAnsi="Cambria"/>
+                <w:sz w:val="28"/>
+                <w:lang w:val="en-US"/>
+              </w:rPr>
+              <w:t>местного</w:t>
+            </w:r>
+            <w:proofErr w:type="spellEnd"/>
             <w:r>
               <w:rPr>
                 <w:rFonts w:ascii="Cambria" w:hAnsi="Cambria"/>
@@ -2314,7 +2475,25 @@
                 <w:sz w:val="28"/>
                 <w:lang w:val="en-US"/>
               </w:rPr>
-              <w:t xml:space="preserve">_ksiM </w:t>
+              <w:t>_</w:t>
+            </w:r>
+            <w:proofErr w:type="spellStart"/>
+            <w:r>
+              <w:rPr>
+                <w:rFonts w:ascii="Cambria" w:hAnsi="Cambria"/>
+                <w:sz w:val="28"/>
+                <w:lang w:val="en-US"/>
+              </w:rPr>
+              <w:t>ksiM</w:t>
+            </w:r>
+            <w:proofErr w:type="spellEnd"/>
+            <w:r>
+              <w:rPr>
+                <w:rFonts w:ascii="Cambria" w:hAnsi="Cambria"/>
+                <w:sz w:val="28"/>
+                <w:lang w:val="en-US"/>
+              </w:rPr>
+              <w:t xml:space="preserve"> </w:t>
             </w:r>
           </w:p>
         </w:tc>
@@ -2380,8 +2559,18 @@
                 <w:sz w:val="28"/>
                 <w:lang w:val="en-US"/>
               </w:rPr>
-              <w:t xml:space="preserve"> _dPtr</w:t>
-            </w:r>
+              <w:t xml:space="preserve"> _</w:t>
+            </w:r>
+            <w:proofErr w:type="spellStart"/>
+            <w:r>
+              <w:rPr>
+                <w:rFonts w:ascii="Cambria" w:hAnsi="Cambria"/>
+                <w:sz w:val="28"/>
+                <w:lang w:val="en-US"/>
+              </w:rPr>
+              <w:t>dPtr</w:t>
+            </w:r>
+            <w:proofErr w:type="spellEnd"/>
           </w:p>
         </w:tc>
       </w:tr>
@@ -2446,8 +2635,18 @@
                 <w:sz w:val="28"/>
                 <w:lang w:val="en-US"/>
               </w:rPr>
-              <w:t xml:space="preserve"> _dPniv</w:t>
-            </w:r>
+              <w:t xml:space="preserve"> _</w:t>
+            </w:r>
+            <w:proofErr w:type="spellStart"/>
+            <w:r>
+              <w:rPr>
+                <w:rFonts w:ascii="Cambria" w:hAnsi="Cambria"/>
+                <w:sz w:val="28"/>
+                <w:lang w:val="en-US"/>
+              </w:rPr>
+              <w:t>dPniv</w:t>
+            </w:r>
+            <w:proofErr w:type="spellEnd"/>
           </w:p>
         </w:tc>
       </w:tr>
@@ -2512,8 +2711,18 @@
                 <w:sz w:val="28"/>
                 <w:lang w:val="en-US"/>
               </w:rPr>
-              <w:t xml:space="preserve"> _dPcon</w:t>
-            </w:r>
+              <w:t xml:space="preserve"> _</w:t>
+            </w:r>
+            <w:proofErr w:type="spellStart"/>
+            <w:r>
+              <w:rPr>
+                <w:rFonts w:ascii="Cambria" w:hAnsi="Cambria"/>
+                <w:sz w:val="28"/>
+                <w:lang w:val="en-US"/>
+              </w:rPr>
+              <w:t>dPcon</w:t>
+            </w:r>
+            <w:proofErr w:type="spellEnd"/>
           </w:p>
         </w:tc>
       </w:tr>
@@ -2578,8 +2787,18 @@
                 <w:sz w:val="28"/>
                 <w:lang w:val="en-US"/>
               </w:rPr>
-              <w:t>_dPnas</w:t>
-            </w:r>
+              <w:t>_</w:t>
+            </w:r>
+            <w:proofErr w:type="spellStart"/>
+            <w:r>
+              <w:rPr>
+                <w:rFonts w:ascii="Cambria" w:hAnsi="Cambria"/>
+                <w:sz w:val="28"/>
+                <w:lang w:val="en-US"/>
+              </w:rPr>
+              <w:t>dPnas</w:t>
+            </w:r>
+            <w:proofErr w:type="spellEnd"/>
           </w:p>
         </w:tc>
       </w:tr>
@@ -2645,6 +2864,7 @@
               </w:rPr>
               <w:t>_</w:t>
             </w:r>
+            <w:proofErr w:type="spellStart"/>
             <w:r>
               <w:rPr>
                 <w:rFonts w:ascii="Cambria" w:hAnsi="Cambria"/>
@@ -2653,6 +2873,7 @@
               </w:rPr>
               <w:t>qf</w:t>
             </w:r>
+            <w:proofErr w:type="spellEnd"/>
           </w:p>
         </w:tc>
       </w:tr>
@@ -2783,8 +3004,18 @@
                 <w:sz w:val="28"/>
                 <w:lang w:val="en-US"/>
               </w:rPr>
-              <w:t>_hin</w:t>
-            </w:r>
+              <w:t>_</w:t>
+            </w:r>
+            <w:proofErr w:type="spellStart"/>
+            <w:r>
+              <w:rPr>
+                <w:rFonts w:ascii="Cambria" w:hAnsi="Cambria"/>
+                <w:sz w:val="28"/>
+                <w:lang w:val="en-US"/>
+              </w:rPr>
+              <w:t>hin</w:t>
+            </w:r>
+            <w:proofErr w:type="spellEnd"/>
           </w:p>
         </w:tc>
       </w:tr>
@@ -2981,8 +3212,18 @@
                 <w:sz w:val="28"/>
                 <w:lang w:val="en-US"/>
               </w:rPr>
-              <w:t>_qin</w:t>
-            </w:r>
+              <w:t>_</w:t>
+            </w:r>
+            <w:proofErr w:type="spellStart"/>
+            <w:r>
+              <w:rPr>
+                <w:rFonts w:ascii="Cambria" w:hAnsi="Cambria"/>
+                <w:sz w:val="28"/>
+                <w:lang w:val="en-US"/>
+              </w:rPr>
+              <w:t>qin</w:t>
+            </w:r>
+            <w:proofErr w:type="spellEnd"/>
           </w:p>
         </w:tc>
       </w:tr>
@@ -3018,6 +3259,7 @@
                 <w:rFonts w:ascii="Cambria" w:hAnsi="Cambria"/>
                 <w:sz w:val="28"/>
               </w:rPr>
+              <w:lastRenderedPageBreak/>
               <w:t>Скорость на входе, м/с</w:t>
             </w:r>
           </w:p>
@@ -3120,8 +3362,18 @@
                 <w:sz w:val="28"/>
                 <w:lang w:val="en-US"/>
               </w:rPr>
-              <w:t>_pou</w:t>
-            </w:r>
+              <w:t>_</w:t>
+            </w:r>
+            <w:proofErr w:type="spellStart"/>
+            <w:r>
+              <w:rPr>
+                <w:rFonts w:ascii="Cambria" w:hAnsi="Cambria"/>
+                <w:sz w:val="28"/>
+                <w:lang w:val="en-US"/>
+              </w:rPr>
+              <w:t>pou</w:t>
+            </w:r>
+            <w:proofErr w:type="spellEnd"/>
           </w:p>
         </w:tc>
       </w:tr>
@@ -3186,8 +3438,18 @@
                 <w:sz w:val="28"/>
                 <w:lang w:val="en-US"/>
               </w:rPr>
-              <w:t>_hou</w:t>
-            </w:r>
+              <w:t>_</w:t>
+            </w:r>
+            <w:proofErr w:type="spellStart"/>
+            <w:r>
+              <w:rPr>
+                <w:rFonts w:ascii="Cambria" w:hAnsi="Cambria"/>
+                <w:sz w:val="28"/>
+                <w:lang w:val="en-US"/>
+              </w:rPr>
+              <w:t>hou</w:t>
+            </w:r>
+            <w:proofErr w:type="spellEnd"/>
           </w:p>
         </w:tc>
       </w:tr>
@@ -3252,8 +3514,18 @@
                 <w:sz w:val="28"/>
                 <w:lang w:val="en-US"/>
               </w:rPr>
-              <w:t>_tou</w:t>
-            </w:r>
+              <w:t>_</w:t>
+            </w:r>
+            <w:proofErr w:type="spellStart"/>
+            <w:r>
+              <w:rPr>
+                <w:rFonts w:ascii="Cambria" w:hAnsi="Cambria"/>
+                <w:sz w:val="28"/>
+                <w:lang w:val="en-US"/>
+              </w:rPr>
+              <w:t>tou</w:t>
+            </w:r>
+            <w:proofErr w:type="spellEnd"/>
           </w:p>
         </w:tc>
       </w:tr>
@@ -3318,8 +3590,18 @@
                 <w:sz w:val="28"/>
                 <w:lang w:val="en-US"/>
               </w:rPr>
-              <w:t>_gou</w:t>
-            </w:r>
+              <w:t>_</w:t>
+            </w:r>
+            <w:proofErr w:type="spellStart"/>
+            <w:r>
+              <w:rPr>
+                <w:rFonts w:ascii="Cambria" w:hAnsi="Cambria"/>
+                <w:sz w:val="28"/>
+                <w:lang w:val="en-US"/>
+              </w:rPr>
+              <w:t>gou</w:t>
+            </w:r>
+            <w:proofErr w:type="spellEnd"/>
           </w:p>
         </w:tc>
       </w:tr>
@@ -3384,8 +3666,18 @@
                 <w:sz w:val="28"/>
                 <w:lang w:val="en-US"/>
               </w:rPr>
-              <w:t>_qou</w:t>
-            </w:r>
+              <w:t>_</w:t>
+            </w:r>
+            <w:proofErr w:type="spellStart"/>
+            <w:r>
+              <w:rPr>
+                <w:rFonts w:ascii="Cambria" w:hAnsi="Cambria"/>
+                <w:sz w:val="28"/>
+                <w:lang w:val="en-US"/>
+              </w:rPr>
+              <w:t>qou</w:t>
+            </w:r>
+            <w:proofErr w:type="spellEnd"/>
           </w:p>
         </w:tc>
       </w:tr>
@@ -3450,8 +3742,18 @@
                 <w:sz w:val="28"/>
                 <w:lang w:val="en-US"/>
               </w:rPr>
-              <w:t>_wou</w:t>
-            </w:r>
+              <w:t>_</w:t>
+            </w:r>
+            <w:proofErr w:type="spellStart"/>
+            <w:r>
+              <w:rPr>
+                <w:rFonts w:ascii="Cambria" w:hAnsi="Cambria"/>
+                <w:sz w:val="28"/>
+                <w:lang w:val="en-US"/>
+              </w:rPr>
+              <w:t>wou</w:t>
+            </w:r>
+            <w:proofErr w:type="spellEnd"/>
           </w:p>
         </w:tc>
       </w:tr>
@@ -3516,8 +3818,18 @@
                 <w:sz w:val="28"/>
                 <w:lang w:val="en-US"/>
               </w:rPr>
-              <w:t>_dp</w:t>
-            </w:r>
+              <w:t>_</w:t>
+            </w:r>
+            <w:proofErr w:type="spellStart"/>
+            <w:r>
+              <w:rPr>
+                <w:rFonts w:ascii="Cambria" w:hAnsi="Cambria"/>
+                <w:sz w:val="28"/>
+                <w:lang w:val="en-US"/>
+              </w:rPr>
+              <w:t>dp</w:t>
+            </w:r>
+            <w:proofErr w:type="spellEnd"/>
           </w:p>
         </w:tc>
       </w:tr>
@@ -3648,8 +3960,18 @@
                 <w:sz w:val="28"/>
                 <w:lang w:val="en-US"/>
               </w:rPr>
-              <w:t>_dt</w:t>
-            </w:r>
+              <w:t>_</w:t>
+            </w:r>
+            <w:proofErr w:type="spellStart"/>
+            <w:r>
+              <w:rPr>
+                <w:rFonts w:ascii="Cambria" w:hAnsi="Cambria"/>
+                <w:sz w:val="28"/>
+                <w:lang w:val="en-US"/>
+              </w:rPr>
+              <w:t>dt</w:t>
+            </w:r>
+            <w:proofErr w:type="spellEnd"/>
           </w:p>
         </w:tc>
       </w:tr>
@@ -3714,8 +4036,18 @@
                 <w:sz w:val="28"/>
                 <w:lang w:val="en-US"/>
               </w:rPr>
-              <w:t>_dPtrSum</w:t>
-            </w:r>
+              <w:t>_</w:t>
+            </w:r>
+            <w:proofErr w:type="spellStart"/>
+            <w:r>
+              <w:rPr>
+                <w:rFonts w:ascii="Cambria" w:hAnsi="Cambria"/>
+                <w:sz w:val="28"/>
+                <w:lang w:val="en-US"/>
+              </w:rPr>
+              <w:t>dPtrSum</w:t>
+            </w:r>
+            <w:proofErr w:type="spellEnd"/>
           </w:p>
         </w:tc>
       </w:tr>
@@ -3780,8 +4112,18 @@
                 <w:sz w:val="28"/>
                 <w:lang w:val="en-US"/>
               </w:rPr>
-              <w:t>_dPnivSum</w:t>
-            </w:r>
+              <w:t>_</w:t>
+            </w:r>
+            <w:proofErr w:type="spellStart"/>
+            <w:r>
+              <w:rPr>
+                <w:rFonts w:ascii="Cambria" w:hAnsi="Cambria"/>
+                <w:sz w:val="28"/>
+                <w:lang w:val="en-US"/>
+              </w:rPr>
+              <w:t>dPnivSum</w:t>
+            </w:r>
+            <w:proofErr w:type="spellEnd"/>
           </w:p>
         </w:tc>
       </w:tr>
@@ -3846,8 +4188,18 @@
                 <w:sz w:val="28"/>
                 <w:lang w:val="en-US"/>
               </w:rPr>
-              <w:t>_dPconSum</w:t>
-            </w:r>
+              <w:t>_</w:t>
+            </w:r>
+            <w:proofErr w:type="spellStart"/>
+            <w:r>
+              <w:rPr>
+                <w:rFonts w:ascii="Cambria" w:hAnsi="Cambria"/>
+                <w:sz w:val="28"/>
+                <w:lang w:val="en-US"/>
+              </w:rPr>
+              <w:t>dPconSum</w:t>
+            </w:r>
+            <w:proofErr w:type="spellEnd"/>
           </w:p>
         </w:tc>
       </w:tr>
@@ -3912,8 +4264,18 @@
                 <w:sz w:val="28"/>
                 <w:lang w:val="en-US"/>
               </w:rPr>
-              <w:t>_dPnasSum</w:t>
-            </w:r>
+              <w:t>_</w:t>
+            </w:r>
+            <w:proofErr w:type="spellStart"/>
+            <w:r>
+              <w:rPr>
+                <w:rFonts w:ascii="Cambria" w:hAnsi="Cambria"/>
+                <w:sz w:val="28"/>
+                <w:lang w:val="en-US"/>
+              </w:rPr>
+              <w:t>dPnasSum</w:t>
+            </w:r>
+            <w:proofErr w:type="spellEnd"/>
           </w:p>
         </w:tc>
       </w:tr>
@@ -3978,8 +4340,18 @@
                 <w:sz w:val="28"/>
                 <w:lang w:val="en-US"/>
               </w:rPr>
-              <w:t>_qfSum</w:t>
-            </w:r>
+              <w:t>_</w:t>
+            </w:r>
+            <w:proofErr w:type="spellStart"/>
+            <w:r>
+              <w:rPr>
+                <w:rFonts w:ascii="Cambria" w:hAnsi="Cambria"/>
+                <w:sz w:val="28"/>
+                <w:lang w:val="en-US"/>
+              </w:rPr>
+              <w:t>qfSum</w:t>
+            </w:r>
+            <w:proofErr w:type="spellEnd"/>
           </w:p>
         </w:tc>
       </w:tr>
@@ -4040,7 +4412,25 @@
           <w:sz w:val="28"/>
           <w:lang w:val="en-US"/>
         </w:rPr>
-        <w:t>«HS – Канал»;</w:t>
+        <w:t xml:space="preserve">«HS – </w:t>
+      </w:r>
+      <w:proofErr w:type="spellStart"/>
+      <w:r>
+        <w:rPr>
+          <w:rFonts w:ascii="Cambria" w:hAnsi="Cambria"/>
+          <w:sz w:val="28"/>
+          <w:lang w:val="en-US"/>
+        </w:rPr>
+        <w:t>Канал</w:t>
+      </w:r>
+      <w:proofErr w:type="spellEnd"/>
+      <w:r>
+        <w:rPr>
+          <w:rFonts w:ascii="Cambria" w:hAnsi="Cambria"/>
+          <w:sz w:val="28"/>
+          <w:lang w:val="en-US"/>
+        </w:rPr>
+        <w:t>»;</w:t>
       </w:r>
     </w:p>
     <w:p>
@@ -4310,6 +4700,7 @@
           <w:rFonts w:ascii="Cambria" w:hAnsi="Cambria"/>
           <w:sz w:val="28"/>
         </w:rPr>
+        <w:lastRenderedPageBreak/>
         <w:t>«</w:t>
       </w:r>
       <w:r>

--- a/hs/Справка по блокам/2502.docx
+++ b/hs/Справка по блокам/2502.docx
@@ -52,7 +52,7 @@
                 <v:shape id="_x0000_i1025" type="#_x0000_t75" style="width:24pt;height:24pt" o:ole="">
                   <v:imagedata r:id="rId7" o:title=""/>
                 </v:shape>
-                <o:OLEObject Type="Embed" ProgID="PBrush" ShapeID="_x0000_i1025" DrawAspect="Content" ObjectID="_1542469212" r:id="rId8"/>
+                <o:OLEObject Type="Embed" ProgID="PBrush" ShapeID="_x0000_i1025" DrawAspect="Content" ObjectID="_1543669736" r:id="rId8"/>
               </w:object>
             </w:r>
           </w:p>
@@ -188,7 +188,7 @@
                 <v:shape id="_x0000_i1026" type="#_x0000_t75" style="width:93pt;height:51pt" o:ole="">
                   <v:imagedata r:id="rId9" o:title=""/>
                 </v:shape>
-                <o:OLEObject Type="Embed" ProgID="PBrush" ShapeID="_x0000_i1026" DrawAspect="Content" ObjectID="_1542469213" r:id="rId10"/>
+                <o:OLEObject Type="Embed" ProgID="PBrush" ShapeID="_x0000_i1026" DrawAspect="Content" ObjectID="_1543669737" r:id="rId10"/>
               </w:object>
             </w:r>
           </w:p>
@@ -285,23 +285,7 @@
           <w:rFonts w:ascii="Cambria" w:hAnsi="Cambria"/>
           <w:sz w:val="28"/>
         </w:rPr>
-        <w:t xml:space="preserve">еализует модель трубопровода, обладающего стенкой. Блок является одним из базовых для построения </w:t>
-      </w:r>
-      <w:proofErr w:type="spellStart"/>
-      <w:r>
-        <w:rPr>
-          <w:rFonts w:ascii="Cambria" w:hAnsi="Cambria"/>
-          <w:sz w:val="28"/>
-        </w:rPr>
-        <w:t>нодализационных</w:t>
-      </w:r>
-      <w:proofErr w:type="spellEnd"/>
-      <w:r>
-        <w:rPr>
-          <w:rFonts w:ascii="Cambria" w:hAnsi="Cambria"/>
-          <w:sz w:val="28"/>
-        </w:rPr>
-        <w:t xml:space="preserve"> схем теплогидравлических моделей. Блок моделирует течение жидкости в круглой трубе с учётом теплообмена между </w:t>
+        <w:t xml:space="preserve">еализует модель трубопровода, обладающего стенкой. Блок является одним из базовых для построения нодализационных схем теплогидравлических моделей. Блок моделирует течение жидкости в круглой трубе с учётом теплообмена между </w:t>
       </w:r>
       <w:r>
         <w:rPr>
@@ -347,8 +331,13 @@
         </w:rPr>
         <w:t>В отличие от канала, труба не может подключаться к блокам тепловых структур</w:t>
       </w:r>
-      <w:bookmarkStart w:id="0" w:name="_GoBack"/>
-      <w:bookmarkEnd w:id="0"/>
+      <w:r>
+        <w:rPr>
+          <w:rFonts w:ascii="Cambria" w:hAnsi="Cambria"/>
+          <w:sz w:val="28"/>
+        </w:rPr>
+        <w:t>, поскольку в своём составе содержит модель тонкой стенки.</w:t>
+      </w:r>
     </w:p>
     <w:p>
       <w:pPr>
@@ -483,7 +472,6 @@
                 <w:lang w:val="en-US"/>
               </w:rPr>
             </w:pPr>
-            <w:proofErr w:type="spellStart"/>
             <w:r>
               <w:rPr>
                 <w:rFonts w:ascii="Cambria" w:hAnsi="Cambria"/>
@@ -492,7 +480,6 @@
               </w:rPr>
               <w:t>Nheatport</w:t>
             </w:r>
-            <w:proofErr w:type="spellEnd"/>
           </w:p>
         </w:tc>
       </w:tr>
@@ -800,7 +787,6 @@
                 <w:lang w:val="en-US"/>
               </w:rPr>
             </w:pPr>
-            <w:proofErr w:type="spellStart"/>
             <w:r>
               <w:rPr>
                 <w:rFonts w:ascii="Cambria" w:hAnsi="Cambria"/>
@@ -809,7 +795,6 @@
               </w:rPr>
               <w:t>Dz</w:t>
             </w:r>
-            <w:proofErr w:type="spellEnd"/>
           </w:p>
         </w:tc>
       </w:tr>
@@ -1049,23 +1034,13 @@
                 <w:lang w:val="en-US"/>
               </w:rPr>
             </w:pPr>
-            <w:proofErr w:type="spellStart"/>
-            <w:r>
-              <w:rPr>
-                <w:rFonts w:ascii="Cambria" w:hAnsi="Cambria"/>
-                <w:sz w:val="28"/>
-                <w:lang w:val="en-US"/>
-              </w:rPr>
-              <w:t>KsiDir</w:t>
-            </w:r>
-            <w:proofErr w:type="spellEnd"/>
-            <w:r>
-              <w:rPr>
-                <w:rFonts w:ascii="Cambria" w:hAnsi="Cambria"/>
-                <w:sz w:val="28"/>
-                <w:lang w:val="en-US"/>
-              </w:rPr>
-              <w:t xml:space="preserve"> </w:t>
+            <w:r>
+              <w:rPr>
+                <w:rFonts w:ascii="Cambria" w:hAnsi="Cambria"/>
+                <w:sz w:val="28"/>
+                <w:lang w:val="en-US"/>
+              </w:rPr>
+              <w:t xml:space="preserve">KsiDir </w:t>
             </w:r>
           </w:p>
         </w:tc>
@@ -1125,23 +1100,13 @@
                 <w:lang w:val="en-US"/>
               </w:rPr>
             </w:pPr>
-            <w:proofErr w:type="spellStart"/>
-            <w:r>
-              <w:rPr>
-                <w:rFonts w:ascii="Cambria" w:hAnsi="Cambria"/>
-                <w:sz w:val="28"/>
-                <w:lang w:val="en-US"/>
-              </w:rPr>
-              <w:t>KsiInv</w:t>
-            </w:r>
-            <w:proofErr w:type="spellEnd"/>
-            <w:r>
-              <w:rPr>
-                <w:rFonts w:ascii="Cambria" w:hAnsi="Cambria"/>
-                <w:sz w:val="28"/>
-                <w:lang w:val="en-US"/>
-              </w:rPr>
-              <w:t xml:space="preserve"> </w:t>
+            <w:r>
+              <w:rPr>
+                <w:rFonts w:ascii="Cambria" w:hAnsi="Cambria"/>
+                <w:sz w:val="28"/>
+                <w:lang w:val="en-US"/>
+              </w:rPr>
+              <w:t xml:space="preserve">KsiInv </w:t>
             </w:r>
           </w:p>
         </w:tc>
@@ -1201,23 +1166,13 @@
                 <w:lang w:val="en-US"/>
               </w:rPr>
             </w:pPr>
-            <w:proofErr w:type="spellStart"/>
-            <w:r>
-              <w:rPr>
-                <w:rFonts w:ascii="Cambria" w:hAnsi="Cambria"/>
-                <w:sz w:val="28"/>
-                <w:lang w:val="en-US"/>
-              </w:rPr>
-              <w:t>Sh</w:t>
-            </w:r>
-            <w:proofErr w:type="spellEnd"/>
-            <w:r>
-              <w:rPr>
-                <w:rFonts w:ascii="Cambria" w:hAnsi="Cambria"/>
-                <w:sz w:val="28"/>
-                <w:lang w:val="en-US"/>
-              </w:rPr>
-              <w:t xml:space="preserve"> </w:t>
+            <w:r>
+              <w:rPr>
+                <w:rFonts w:ascii="Cambria" w:hAnsi="Cambria"/>
+                <w:sz w:val="28"/>
+                <w:lang w:val="en-US"/>
+              </w:rPr>
+              <w:t xml:space="preserve">Sh </w:t>
             </w:r>
           </w:p>
         </w:tc>
@@ -1277,23 +1232,13 @@
                 <w:lang w:val="en-US"/>
               </w:rPr>
             </w:pPr>
-            <w:proofErr w:type="spellStart"/>
-            <w:r>
-              <w:rPr>
-                <w:rFonts w:ascii="Cambria" w:hAnsi="Cambria"/>
-                <w:sz w:val="28"/>
-                <w:lang w:val="en-US"/>
-              </w:rPr>
-              <w:t>kAlfa</w:t>
-            </w:r>
-            <w:proofErr w:type="spellEnd"/>
-            <w:r>
-              <w:rPr>
-                <w:rFonts w:ascii="Cambria" w:hAnsi="Cambria"/>
-                <w:sz w:val="28"/>
-                <w:lang w:val="en-US"/>
-              </w:rPr>
-              <w:t xml:space="preserve"> </w:t>
+            <w:r>
+              <w:rPr>
+                <w:rFonts w:ascii="Cambria" w:hAnsi="Cambria"/>
+                <w:sz w:val="28"/>
+                <w:lang w:val="en-US"/>
+              </w:rPr>
+              <w:t xml:space="preserve">kAlfa </w:t>
             </w:r>
           </w:p>
         </w:tc>
@@ -1330,23 +1275,8 @@
                 <w:rFonts w:ascii="Cambria" w:hAnsi="Cambria"/>
                 <w:sz w:val="28"/>
               </w:rPr>
-              <w:t xml:space="preserve">Объемное </w:t>
-            </w:r>
-            <w:proofErr w:type="spellStart"/>
-            <w:r>
-              <w:rPr>
-                <w:rFonts w:ascii="Cambria" w:hAnsi="Cambria"/>
-                <w:sz w:val="28"/>
-              </w:rPr>
-              <w:t>энерговыделение</w:t>
-            </w:r>
-            <w:proofErr w:type="spellEnd"/>
-            <w:r>
-              <w:rPr>
-                <w:rFonts w:ascii="Cambria" w:hAnsi="Cambria"/>
-                <w:sz w:val="28"/>
-              </w:rPr>
-              <w:t>, Вт/м³</w:t>
+              <w:lastRenderedPageBreak/>
+              <w:t>Объемное энерговыделение, Вт/м³</w:t>
             </w:r>
           </w:p>
         </w:tc>
@@ -1412,7 +1342,6 @@
                 <w:rFonts w:ascii="Cambria" w:hAnsi="Cambria"/>
                 <w:sz w:val="28"/>
               </w:rPr>
-              <w:lastRenderedPageBreak/>
               <w:t>Начальное давление, Па</w:t>
             </w:r>
           </w:p>
@@ -1980,18 +1909,8 @@
                 <w:sz w:val="28"/>
                 <w:lang w:val="en-US"/>
               </w:rPr>
-              <w:t>_</w:t>
-            </w:r>
-            <w:proofErr w:type="spellStart"/>
-            <w:r>
-              <w:rPr>
-                <w:rFonts w:ascii="Cambria" w:hAnsi="Cambria"/>
-                <w:sz w:val="28"/>
-                <w:lang w:val="en-US"/>
-              </w:rPr>
-              <w:t>twall</w:t>
-            </w:r>
-            <w:proofErr w:type="spellEnd"/>
+              <w:t>_twall</w:t>
+            </w:r>
           </w:p>
         </w:tc>
       </w:tr>
@@ -2371,18 +2290,8 @@
                 <w:sz w:val="28"/>
                 <w:lang w:val="en-US"/>
               </w:rPr>
-              <w:t>_</w:t>
-            </w:r>
-            <w:proofErr w:type="spellStart"/>
-            <w:r>
-              <w:rPr>
-                <w:rFonts w:ascii="Cambria" w:hAnsi="Cambria"/>
-                <w:sz w:val="28"/>
-                <w:lang w:val="en-US"/>
-              </w:rPr>
-              <w:t>ksiTr</w:t>
-            </w:r>
-            <w:proofErr w:type="spellEnd"/>
+              <w:t>_ksiTr</w:t>
+            </w:r>
           </w:p>
         </w:tc>
       </w:tr>
@@ -2413,34 +2322,14 @@
                 <w:sz w:val="28"/>
               </w:rPr>
             </w:pPr>
-            <w:proofErr w:type="spellStart"/>
-            <w:r>
-              <w:rPr>
-                <w:rFonts w:ascii="Cambria" w:hAnsi="Cambria"/>
-                <w:sz w:val="28"/>
-                <w:lang w:val="en-US"/>
-              </w:rPr>
-              <w:t>Коэффициент</w:t>
-            </w:r>
-            <w:proofErr w:type="spellEnd"/>
-            <w:r>
-              <w:rPr>
-                <w:rFonts w:ascii="Cambria" w:hAnsi="Cambria"/>
-                <w:sz w:val="28"/>
-                <w:lang w:val="en-US"/>
-              </w:rPr>
-              <w:t xml:space="preserve"> </w:t>
-            </w:r>
-            <w:proofErr w:type="spellStart"/>
-            <w:r>
-              <w:rPr>
-                <w:rFonts w:ascii="Cambria" w:hAnsi="Cambria"/>
-                <w:sz w:val="28"/>
-                <w:lang w:val="en-US"/>
-              </w:rPr>
-              <w:t>местного</w:t>
-            </w:r>
-            <w:proofErr w:type="spellEnd"/>
+            <w:r>
+              <w:rPr>
+                <w:rFonts w:ascii="Cambria" w:hAnsi="Cambria"/>
+                <w:sz w:val="28"/>
+                <w:lang w:val="en-US"/>
+              </w:rPr>
+              <w:t>Коэффициент местного</w:t>
+            </w:r>
             <w:r>
               <w:rPr>
                 <w:rFonts w:ascii="Cambria" w:hAnsi="Cambria"/>
@@ -2475,25 +2364,7 @@
                 <w:sz w:val="28"/>
                 <w:lang w:val="en-US"/>
               </w:rPr>
-              <w:t>_</w:t>
-            </w:r>
-            <w:proofErr w:type="spellStart"/>
-            <w:r>
-              <w:rPr>
-                <w:rFonts w:ascii="Cambria" w:hAnsi="Cambria"/>
-                <w:sz w:val="28"/>
-                <w:lang w:val="en-US"/>
-              </w:rPr>
-              <w:t>ksiM</w:t>
-            </w:r>
-            <w:proofErr w:type="spellEnd"/>
-            <w:r>
-              <w:rPr>
-                <w:rFonts w:ascii="Cambria" w:hAnsi="Cambria"/>
-                <w:sz w:val="28"/>
-                <w:lang w:val="en-US"/>
-              </w:rPr>
-              <w:t xml:space="preserve"> </w:t>
+              <w:t xml:space="preserve">_ksiM </w:t>
             </w:r>
           </w:p>
         </w:tc>
@@ -2559,18 +2430,8 @@
                 <w:sz w:val="28"/>
                 <w:lang w:val="en-US"/>
               </w:rPr>
-              <w:t xml:space="preserve"> _</w:t>
-            </w:r>
-            <w:proofErr w:type="spellStart"/>
-            <w:r>
-              <w:rPr>
-                <w:rFonts w:ascii="Cambria" w:hAnsi="Cambria"/>
-                <w:sz w:val="28"/>
-                <w:lang w:val="en-US"/>
-              </w:rPr>
-              <w:t>dPtr</w:t>
-            </w:r>
-            <w:proofErr w:type="spellEnd"/>
+              <w:t xml:space="preserve"> _dPtr</w:t>
+            </w:r>
           </w:p>
         </w:tc>
       </w:tr>
@@ -2635,18 +2496,8 @@
                 <w:sz w:val="28"/>
                 <w:lang w:val="en-US"/>
               </w:rPr>
-              <w:t xml:space="preserve"> _</w:t>
-            </w:r>
-            <w:proofErr w:type="spellStart"/>
-            <w:r>
-              <w:rPr>
-                <w:rFonts w:ascii="Cambria" w:hAnsi="Cambria"/>
-                <w:sz w:val="28"/>
-                <w:lang w:val="en-US"/>
-              </w:rPr>
-              <w:t>dPniv</w:t>
-            </w:r>
-            <w:proofErr w:type="spellEnd"/>
+              <w:t xml:space="preserve"> _dPniv</w:t>
+            </w:r>
           </w:p>
         </w:tc>
       </w:tr>
@@ -2711,18 +2562,8 @@
                 <w:sz w:val="28"/>
                 <w:lang w:val="en-US"/>
               </w:rPr>
-              <w:t xml:space="preserve"> _</w:t>
-            </w:r>
-            <w:proofErr w:type="spellStart"/>
-            <w:r>
-              <w:rPr>
-                <w:rFonts w:ascii="Cambria" w:hAnsi="Cambria"/>
-                <w:sz w:val="28"/>
-                <w:lang w:val="en-US"/>
-              </w:rPr>
-              <w:t>dPcon</w:t>
-            </w:r>
-            <w:proofErr w:type="spellEnd"/>
+              <w:t xml:space="preserve"> _dPcon</w:t>
+            </w:r>
           </w:p>
         </w:tc>
       </w:tr>
@@ -2787,18 +2628,8 @@
                 <w:sz w:val="28"/>
                 <w:lang w:val="en-US"/>
               </w:rPr>
-              <w:t>_</w:t>
-            </w:r>
-            <w:proofErr w:type="spellStart"/>
-            <w:r>
-              <w:rPr>
-                <w:rFonts w:ascii="Cambria" w:hAnsi="Cambria"/>
-                <w:sz w:val="28"/>
-                <w:lang w:val="en-US"/>
-              </w:rPr>
-              <w:t>dPnas</w:t>
-            </w:r>
-            <w:proofErr w:type="spellEnd"/>
+              <w:t>_dPnas</w:t>
+            </w:r>
           </w:p>
         </w:tc>
       </w:tr>
@@ -2864,7 +2695,6 @@
               </w:rPr>
               <w:t>_</w:t>
             </w:r>
-            <w:proofErr w:type="spellStart"/>
             <w:r>
               <w:rPr>
                 <w:rFonts w:ascii="Cambria" w:hAnsi="Cambria"/>
@@ -2873,7 +2703,6 @@
               </w:rPr>
               <w:t>qf</w:t>
             </w:r>
-            <w:proofErr w:type="spellEnd"/>
           </w:p>
         </w:tc>
       </w:tr>
@@ -3004,18 +2833,8 @@
                 <w:sz w:val="28"/>
                 <w:lang w:val="en-US"/>
               </w:rPr>
-              <w:t>_</w:t>
-            </w:r>
-            <w:proofErr w:type="spellStart"/>
-            <w:r>
-              <w:rPr>
-                <w:rFonts w:ascii="Cambria" w:hAnsi="Cambria"/>
-                <w:sz w:val="28"/>
-                <w:lang w:val="en-US"/>
-              </w:rPr>
-              <w:t>hin</w:t>
-            </w:r>
-            <w:proofErr w:type="spellEnd"/>
+              <w:t>_hin</w:t>
+            </w:r>
           </w:p>
         </w:tc>
       </w:tr>
@@ -3183,6 +3002,7 @@
                 <w:rFonts w:ascii="Cambria" w:hAnsi="Cambria"/>
                 <w:sz w:val="28"/>
               </w:rPr>
+              <w:lastRenderedPageBreak/>
               <w:t>Объемный расход на входе, м³/с</w:t>
             </w:r>
           </w:p>
@@ -3212,18 +3032,8 @@
                 <w:sz w:val="28"/>
                 <w:lang w:val="en-US"/>
               </w:rPr>
-              <w:t>_</w:t>
-            </w:r>
-            <w:proofErr w:type="spellStart"/>
-            <w:r>
-              <w:rPr>
-                <w:rFonts w:ascii="Cambria" w:hAnsi="Cambria"/>
-                <w:sz w:val="28"/>
-                <w:lang w:val="en-US"/>
-              </w:rPr>
-              <w:t>qin</w:t>
-            </w:r>
-            <w:proofErr w:type="spellEnd"/>
+              <w:t>_qin</w:t>
+            </w:r>
           </w:p>
         </w:tc>
       </w:tr>
@@ -3259,7 +3069,6 @@
                 <w:rFonts w:ascii="Cambria" w:hAnsi="Cambria"/>
                 <w:sz w:val="28"/>
               </w:rPr>
-              <w:lastRenderedPageBreak/>
               <w:t>Скорость на входе, м/с</w:t>
             </w:r>
           </w:p>
@@ -3362,18 +3171,8 @@
                 <w:sz w:val="28"/>
                 <w:lang w:val="en-US"/>
               </w:rPr>
-              <w:t>_</w:t>
-            </w:r>
-            <w:proofErr w:type="spellStart"/>
-            <w:r>
-              <w:rPr>
-                <w:rFonts w:ascii="Cambria" w:hAnsi="Cambria"/>
-                <w:sz w:val="28"/>
-                <w:lang w:val="en-US"/>
-              </w:rPr>
-              <w:t>pou</w:t>
-            </w:r>
-            <w:proofErr w:type="spellEnd"/>
+              <w:t>_pou</w:t>
+            </w:r>
           </w:p>
         </w:tc>
       </w:tr>
@@ -3438,18 +3237,8 @@
                 <w:sz w:val="28"/>
                 <w:lang w:val="en-US"/>
               </w:rPr>
-              <w:t>_</w:t>
-            </w:r>
-            <w:proofErr w:type="spellStart"/>
-            <w:r>
-              <w:rPr>
-                <w:rFonts w:ascii="Cambria" w:hAnsi="Cambria"/>
-                <w:sz w:val="28"/>
-                <w:lang w:val="en-US"/>
-              </w:rPr>
-              <w:t>hou</w:t>
-            </w:r>
-            <w:proofErr w:type="spellEnd"/>
+              <w:t>_hou</w:t>
+            </w:r>
           </w:p>
         </w:tc>
       </w:tr>
@@ -3514,18 +3303,8 @@
                 <w:sz w:val="28"/>
                 <w:lang w:val="en-US"/>
               </w:rPr>
-              <w:t>_</w:t>
-            </w:r>
-            <w:proofErr w:type="spellStart"/>
-            <w:r>
-              <w:rPr>
-                <w:rFonts w:ascii="Cambria" w:hAnsi="Cambria"/>
-                <w:sz w:val="28"/>
-                <w:lang w:val="en-US"/>
-              </w:rPr>
-              <w:t>tou</w:t>
-            </w:r>
-            <w:proofErr w:type="spellEnd"/>
+              <w:t>_tou</w:t>
+            </w:r>
           </w:p>
         </w:tc>
       </w:tr>
@@ -3590,18 +3369,8 @@
                 <w:sz w:val="28"/>
                 <w:lang w:val="en-US"/>
               </w:rPr>
-              <w:t>_</w:t>
-            </w:r>
-            <w:proofErr w:type="spellStart"/>
-            <w:r>
-              <w:rPr>
-                <w:rFonts w:ascii="Cambria" w:hAnsi="Cambria"/>
-                <w:sz w:val="28"/>
-                <w:lang w:val="en-US"/>
-              </w:rPr>
-              <w:t>gou</w:t>
-            </w:r>
-            <w:proofErr w:type="spellEnd"/>
+              <w:t>_gou</w:t>
+            </w:r>
           </w:p>
         </w:tc>
       </w:tr>
@@ -3666,18 +3435,8 @@
                 <w:sz w:val="28"/>
                 <w:lang w:val="en-US"/>
               </w:rPr>
-              <w:t>_</w:t>
-            </w:r>
-            <w:proofErr w:type="spellStart"/>
-            <w:r>
-              <w:rPr>
-                <w:rFonts w:ascii="Cambria" w:hAnsi="Cambria"/>
-                <w:sz w:val="28"/>
-                <w:lang w:val="en-US"/>
-              </w:rPr>
-              <w:t>qou</w:t>
-            </w:r>
-            <w:proofErr w:type="spellEnd"/>
+              <w:t>_qou</w:t>
+            </w:r>
           </w:p>
         </w:tc>
       </w:tr>
@@ -3742,18 +3501,8 @@
                 <w:sz w:val="28"/>
                 <w:lang w:val="en-US"/>
               </w:rPr>
-              <w:t>_</w:t>
-            </w:r>
-            <w:proofErr w:type="spellStart"/>
-            <w:r>
-              <w:rPr>
-                <w:rFonts w:ascii="Cambria" w:hAnsi="Cambria"/>
-                <w:sz w:val="28"/>
-                <w:lang w:val="en-US"/>
-              </w:rPr>
-              <w:t>wou</w:t>
-            </w:r>
-            <w:proofErr w:type="spellEnd"/>
+              <w:t>_wou</w:t>
+            </w:r>
           </w:p>
         </w:tc>
       </w:tr>
@@ -3818,18 +3567,8 @@
                 <w:sz w:val="28"/>
                 <w:lang w:val="en-US"/>
               </w:rPr>
-              <w:t>_</w:t>
-            </w:r>
-            <w:proofErr w:type="spellStart"/>
-            <w:r>
-              <w:rPr>
-                <w:rFonts w:ascii="Cambria" w:hAnsi="Cambria"/>
-                <w:sz w:val="28"/>
-                <w:lang w:val="en-US"/>
-              </w:rPr>
-              <w:t>dp</w:t>
-            </w:r>
-            <w:proofErr w:type="spellEnd"/>
+              <w:t>_dp</w:t>
+            </w:r>
           </w:p>
         </w:tc>
       </w:tr>
@@ -3960,18 +3699,8 @@
                 <w:sz w:val="28"/>
                 <w:lang w:val="en-US"/>
               </w:rPr>
-              <w:t>_</w:t>
-            </w:r>
-            <w:proofErr w:type="spellStart"/>
-            <w:r>
-              <w:rPr>
-                <w:rFonts w:ascii="Cambria" w:hAnsi="Cambria"/>
-                <w:sz w:val="28"/>
-                <w:lang w:val="en-US"/>
-              </w:rPr>
-              <w:t>dt</w:t>
-            </w:r>
-            <w:proofErr w:type="spellEnd"/>
+              <w:t>_dt</w:t>
+            </w:r>
           </w:p>
         </w:tc>
       </w:tr>
@@ -4036,18 +3765,8 @@
                 <w:sz w:val="28"/>
                 <w:lang w:val="en-US"/>
               </w:rPr>
-              <w:t>_</w:t>
-            </w:r>
-            <w:proofErr w:type="spellStart"/>
-            <w:r>
-              <w:rPr>
-                <w:rFonts w:ascii="Cambria" w:hAnsi="Cambria"/>
-                <w:sz w:val="28"/>
-                <w:lang w:val="en-US"/>
-              </w:rPr>
-              <w:t>dPtrSum</w:t>
-            </w:r>
-            <w:proofErr w:type="spellEnd"/>
+              <w:t>_dPtrSum</w:t>
+            </w:r>
           </w:p>
         </w:tc>
       </w:tr>
@@ -4112,18 +3831,8 @@
                 <w:sz w:val="28"/>
                 <w:lang w:val="en-US"/>
               </w:rPr>
-              <w:t>_</w:t>
-            </w:r>
-            <w:proofErr w:type="spellStart"/>
-            <w:r>
-              <w:rPr>
-                <w:rFonts w:ascii="Cambria" w:hAnsi="Cambria"/>
-                <w:sz w:val="28"/>
-                <w:lang w:val="en-US"/>
-              </w:rPr>
-              <w:t>dPnivSum</w:t>
-            </w:r>
-            <w:proofErr w:type="spellEnd"/>
+              <w:t>_dPnivSum</w:t>
+            </w:r>
           </w:p>
         </w:tc>
       </w:tr>
@@ -4188,18 +3897,8 @@
                 <w:sz w:val="28"/>
                 <w:lang w:val="en-US"/>
               </w:rPr>
-              <w:t>_</w:t>
-            </w:r>
-            <w:proofErr w:type="spellStart"/>
-            <w:r>
-              <w:rPr>
-                <w:rFonts w:ascii="Cambria" w:hAnsi="Cambria"/>
-                <w:sz w:val="28"/>
-                <w:lang w:val="en-US"/>
-              </w:rPr>
-              <w:t>dPconSum</w:t>
-            </w:r>
-            <w:proofErr w:type="spellEnd"/>
+              <w:t>_dPconSum</w:t>
+            </w:r>
           </w:p>
         </w:tc>
       </w:tr>
@@ -4264,18 +3963,8 @@
                 <w:sz w:val="28"/>
                 <w:lang w:val="en-US"/>
               </w:rPr>
-              <w:t>_</w:t>
-            </w:r>
-            <w:proofErr w:type="spellStart"/>
-            <w:r>
-              <w:rPr>
-                <w:rFonts w:ascii="Cambria" w:hAnsi="Cambria"/>
-                <w:sz w:val="28"/>
-                <w:lang w:val="en-US"/>
-              </w:rPr>
-              <w:t>dPnasSum</w:t>
-            </w:r>
-            <w:proofErr w:type="spellEnd"/>
+              <w:t>_dPnasSum</w:t>
+            </w:r>
           </w:p>
         </w:tc>
       </w:tr>
@@ -4340,18 +4029,8 @@
                 <w:sz w:val="28"/>
                 <w:lang w:val="en-US"/>
               </w:rPr>
-              <w:t>_</w:t>
-            </w:r>
-            <w:proofErr w:type="spellStart"/>
-            <w:r>
-              <w:rPr>
-                <w:rFonts w:ascii="Cambria" w:hAnsi="Cambria"/>
-                <w:sz w:val="28"/>
-                <w:lang w:val="en-US"/>
-              </w:rPr>
-              <w:t>qfSum</w:t>
-            </w:r>
-            <w:proofErr w:type="spellEnd"/>
+              <w:t>_qfSum</w:t>
+            </w:r>
           </w:p>
         </w:tc>
       </w:tr>
@@ -4412,25 +4091,7 @@
           <w:sz w:val="28"/>
           <w:lang w:val="en-US"/>
         </w:rPr>
-        <w:t xml:space="preserve">«HS – </w:t>
-      </w:r>
-      <w:proofErr w:type="spellStart"/>
-      <w:r>
-        <w:rPr>
-          <w:rFonts w:ascii="Cambria" w:hAnsi="Cambria"/>
-          <w:sz w:val="28"/>
-          <w:lang w:val="en-US"/>
-        </w:rPr>
-        <w:t>Канал</w:t>
-      </w:r>
-      <w:proofErr w:type="spellEnd"/>
-      <w:r>
-        <w:rPr>
-          <w:rFonts w:ascii="Cambria" w:hAnsi="Cambria"/>
-          <w:sz w:val="28"/>
-          <w:lang w:val="en-US"/>
-        </w:rPr>
-        <w:t>»;</w:t>
+        <w:t>«HS – Канал»;</w:t>
       </w:r>
     </w:p>
     <w:p>
@@ -4458,7 +4119,23 @@
           <w:sz w:val="28"/>
           <w:lang w:val="en-US"/>
         </w:rPr>
-        <w:t xml:space="preserve">HS - </w:t>
+        <w:t xml:space="preserve">HS </w:t>
+      </w:r>
+      <w:r>
+        <w:rPr>
+          <w:rFonts w:ascii="Cambria" w:hAnsi="Cambria"/>
+          <w:sz w:val="28"/>
+          <w:lang w:val="en-US"/>
+        </w:rPr>
+        <w:t>–</w:t>
+      </w:r>
+      <w:r>
+        <w:rPr>
+          <w:rFonts w:ascii="Cambria" w:hAnsi="Cambria"/>
+          <w:sz w:val="28"/>
+          <w:lang w:val="en-US"/>
+        </w:rPr>
+        <w:t xml:space="preserve"> </w:t>
       </w:r>
       <w:r>
         <w:rPr>
@@ -4568,14 +4245,14 @@
           <w:sz w:val="28"/>
           <w:lang w:val="en-US"/>
         </w:rPr>
-        <w:t>HS</w:t>
-      </w:r>
-      <w:r>
-        <w:rPr>
-          <w:rFonts w:ascii="Cambria" w:hAnsi="Cambria"/>
-          <w:sz w:val="28"/>
-        </w:rPr>
-        <w:t xml:space="preserve"> – Насос с электроприводом в сборе»;</w:t>
+        <w:t xml:space="preserve">HS – </w:t>
+      </w:r>
+      <w:r>
+        <w:rPr>
+          <w:rFonts w:ascii="Cambria" w:hAnsi="Cambria"/>
+          <w:sz w:val="28"/>
+        </w:rPr>
+        <w:t>Эжектор»;</w:t>
       </w:r>
     </w:p>
     <w:p>
@@ -4603,14 +4280,29 @@
           <w:sz w:val="28"/>
           <w:lang w:val="en-US"/>
         </w:rPr>
-        <w:t xml:space="preserve">HS – </w:t>
-      </w:r>
-      <w:r>
-        <w:rPr>
-          <w:rFonts w:ascii="Cambria" w:hAnsi="Cambria"/>
-          <w:sz w:val="28"/>
-        </w:rPr>
-        <w:t>Эжектор»;</w:t>
+        <w:t>HS</w:t>
+      </w:r>
+      <w:r>
+        <w:rPr>
+          <w:rFonts w:ascii="Cambria" w:hAnsi="Cambria"/>
+          <w:sz w:val="28"/>
+        </w:rPr>
+        <w:t xml:space="preserve"> </w:t>
+      </w:r>
+      <w:r>
+        <w:rPr>
+          <w:rFonts w:ascii="Cambria" w:hAnsi="Cambria"/>
+          <w:sz w:val="28"/>
+          <w:lang w:val="en-US"/>
+        </w:rPr>
+        <w:t>–</w:t>
+      </w:r>
+      <w:r>
+        <w:rPr>
+          <w:rFonts w:ascii="Cambria" w:hAnsi="Cambria"/>
+          <w:sz w:val="28"/>
+        </w:rPr>
+        <w:t xml:space="preserve"> Ссылка на объект»;</w:t>
       </w:r>
     </w:p>
     <w:p>
@@ -4638,14 +4330,14 @@
           <w:sz w:val="28"/>
           <w:lang w:val="en-US"/>
         </w:rPr>
-        <w:t>HS</w:t>
-      </w:r>
-      <w:r>
-        <w:rPr>
-          <w:rFonts w:ascii="Cambria" w:hAnsi="Cambria"/>
-          <w:sz w:val="28"/>
-        </w:rPr>
-        <w:t xml:space="preserve"> - Ссылка на объект»;</w:t>
+        <w:t xml:space="preserve">HS – </w:t>
+      </w:r>
+      <w:r>
+        <w:rPr>
+          <w:rFonts w:ascii="Cambria" w:hAnsi="Cambria"/>
+          <w:sz w:val="28"/>
+        </w:rPr>
+        <w:t>Порт входа»;</w:t>
       </w:r>
     </w:p>
     <w:p>
@@ -4665,6 +4357,7 @@
           <w:rFonts w:ascii="Cambria" w:hAnsi="Cambria"/>
           <w:sz w:val="28"/>
         </w:rPr>
+        <w:lastRenderedPageBreak/>
         <w:t>«</w:t>
       </w:r>
       <w:r>
@@ -4680,7 +4373,7 @@
           <w:rFonts w:ascii="Cambria" w:hAnsi="Cambria"/>
           <w:sz w:val="28"/>
         </w:rPr>
-        <w:t>Порт входа»;</w:t>
+        <w:t>Порт выхода»;</w:t>
       </w:r>
     </w:p>
     <w:p>
@@ -4700,7 +4393,6 @@
           <w:rFonts w:ascii="Cambria" w:hAnsi="Cambria"/>
           <w:sz w:val="28"/>
         </w:rPr>
-        <w:lastRenderedPageBreak/>
         <w:t>«</w:t>
       </w:r>
       <w:r>
@@ -4716,7 +4408,7 @@
           <w:rFonts w:ascii="Cambria" w:hAnsi="Cambria"/>
           <w:sz w:val="28"/>
         </w:rPr>
-        <w:t>Порт выхода»;</w:t>
+        <w:t>В память»;</w:t>
       </w:r>
     </w:p>
     <w:p>
@@ -4751,7 +4443,440 @@
           <w:rFonts w:ascii="Cambria" w:hAnsi="Cambria"/>
           <w:sz w:val="28"/>
         </w:rPr>
-        <w:t>В память»;</w:t>
+        <w:t>Из памяти».</w:t>
+      </w:r>
+    </w:p>
+    <w:p>
+      <w:pPr>
+        <w:rPr>
+          <w:rFonts w:ascii="Cambria" w:hAnsi="Cambria"/>
+          <w:sz w:val="28"/>
+        </w:rPr>
+      </w:pPr>
+      <w:r>
+        <w:rPr>
+          <w:rFonts w:ascii="Cambria" w:hAnsi="Cambria"/>
+          <w:sz w:val="28"/>
+        </w:rPr>
+        <w:t>При помощи тепловых связей блок может соединяться со следующими блоками:</w:t>
+      </w:r>
+    </w:p>
+    <w:p>
+      <w:pPr>
+        <w:pStyle w:val="af3"/>
+        <w:numPr>
+          <w:ilvl w:val="0"/>
+          <w:numId w:val="6"/>
+        </w:numPr>
+        <w:rPr>
+          <w:rFonts w:ascii="Cambria" w:hAnsi="Cambria"/>
+          <w:sz w:val="28"/>
+        </w:rPr>
+      </w:pPr>
+      <w:r>
+        <w:rPr>
+          <w:rFonts w:ascii="Cambria" w:hAnsi="Cambria"/>
+          <w:sz w:val="28"/>
+        </w:rPr>
+        <w:t>«</w:t>
+      </w:r>
+      <w:r>
+        <w:rPr>
+          <w:rFonts w:ascii="Cambria" w:hAnsi="Cambria"/>
+          <w:sz w:val="28"/>
+          <w:lang w:val="en-US"/>
+        </w:rPr>
+        <w:t>HS</w:t>
+      </w:r>
+      <w:r>
+        <w:rPr>
+          <w:rFonts w:ascii="Cambria" w:hAnsi="Cambria"/>
+          <w:sz w:val="28"/>
+        </w:rPr>
+        <w:t xml:space="preserve"> – Граничное условие 3-го рода»;</w:t>
+      </w:r>
+    </w:p>
+    <w:p>
+      <w:pPr>
+        <w:pStyle w:val="af3"/>
+        <w:numPr>
+          <w:ilvl w:val="0"/>
+          <w:numId w:val="6"/>
+        </w:numPr>
+        <w:rPr>
+          <w:rFonts w:ascii="Cambria" w:hAnsi="Cambria"/>
+          <w:sz w:val="28"/>
+        </w:rPr>
+      </w:pPr>
+      <w:r>
+        <w:rPr>
+          <w:rFonts w:ascii="Cambria" w:hAnsi="Cambria"/>
+          <w:sz w:val="28"/>
+        </w:rPr>
+        <w:t>«</w:t>
+      </w:r>
+      <w:r>
+        <w:rPr>
+          <w:rFonts w:ascii="Cambria" w:hAnsi="Cambria"/>
+          <w:sz w:val="28"/>
+          <w:lang w:val="en-US"/>
+        </w:rPr>
+        <w:t>HS</w:t>
+      </w:r>
+      <w:r>
+        <w:rPr>
+          <w:rFonts w:ascii="Cambria" w:hAnsi="Cambria"/>
+          <w:sz w:val="28"/>
+        </w:rPr>
+        <w:t xml:space="preserve"> – Заданный тепловой поток на стенке»;</w:t>
+      </w:r>
+    </w:p>
+    <w:p>
+      <w:pPr>
+        <w:pStyle w:val="af3"/>
+        <w:numPr>
+          <w:ilvl w:val="0"/>
+          <w:numId w:val="6"/>
+        </w:numPr>
+        <w:rPr>
+          <w:rFonts w:ascii="Cambria" w:hAnsi="Cambria"/>
+          <w:sz w:val="28"/>
+        </w:rPr>
+      </w:pPr>
+      <w:r>
+        <w:rPr>
+          <w:rFonts w:ascii="Cambria" w:hAnsi="Cambria"/>
+          <w:sz w:val="28"/>
+        </w:rPr>
+        <w:t>«</w:t>
+      </w:r>
+      <w:r>
+        <w:rPr>
+          <w:rFonts w:ascii="Cambria" w:hAnsi="Cambria"/>
+          <w:sz w:val="28"/>
+          <w:lang w:val="en-US"/>
+        </w:rPr>
+        <w:t>HS</w:t>
+      </w:r>
+      <w:r>
+        <w:rPr>
+          <w:rFonts w:ascii="Cambria" w:hAnsi="Cambria"/>
+          <w:sz w:val="28"/>
+        </w:rPr>
+        <w:t xml:space="preserve"> – Стенка с заданной температурой»;</w:t>
+      </w:r>
+    </w:p>
+    <w:p>
+      <w:pPr>
+        <w:pStyle w:val="af3"/>
+        <w:numPr>
+          <w:ilvl w:val="0"/>
+          <w:numId w:val="6"/>
+        </w:numPr>
+        <w:rPr>
+          <w:rFonts w:ascii="Cambria" w:hAnsi="Cambria"/>
+          <w:sz w:val="28"/>
+        </w:rPr>
+      </w:pPr>
+      <w:r>
+        <w:rPr>
+          <w:rFonts w:ascii="Cambria" w:hAnsi="Cambria"/>
+          <w:sz w:val="28"/>
+        </w:rPr>
+        <w:t>«</w:t>
+      </w:r>
+      <w:r>
+        <w:rPr>
+          <w:rFonts w:ascii="Cambria" w:hAnsi="Cambria"/>
+          <w:sz w:val="28"/>
+          <w:lang w:val="en-US"/>
+        </w:rPr>
+        <w:t xml:space="preserve">HS – </w:t>
+      </w:r>
+      <w:r>
+        <w:rPr>
+          <w:rFonts w:ascii="Cambria" w:hAnsi="Cambria"/>
+          <w:sz w:val="28"/>
+        </w:rPr>
+        <w:t>Тепловое граничное условие»;</w:t>
+      </w:r>
+    </w:p>
+    <w:p>
+      <w:pPr>
+        <w:pStyle w:val="af3"/>
+        <w:numPr>
+          <w:ilvl w:val="0"/>
+          <w:numId w:val="6"/>
+        </w:numPr>
+        <w:rPr>
+          <w:rFonts w:ascii="Cambria" w:hAnsi="Cambria"/>
+          <w:sz w:val="28"/>
+        </w:rPr>
+      </w:pPr>
+      <w:r>
+        <w:rPr>
+          <w:rFonts w:ascii="Cambria" w:hAnsi="Cambria"/>
+          <w:sz w:val="28"/>
+        </w:rPr>
+        <w:t>«</w:t>
+      </w:r>
+      <w:r>
+        <w:rPr>
+          <w:rFonts w:ascii="Cambria" w:hAnsi="Cambria"/>
+          <w:sz w:val="28"/>
+          <w:lang w:val="en-US"/>
+        </w:rPr>
+        <w:t xml:space="preserve">HS – </w:t>
+      </w:r>
+      <w:r>
+        <w:rPr>
+          <w:rFonts w:ascii="Cambria" w:hAnsi="Cambria"/>
+          <w:sz w:val="28"/>
+        </w:rPr>
+        <w:t>Цилиндрическая толстая стенка»;</w:t>
+      </w:r>
+    </w:p>
+    <w:p>
+      <w:pPr>
+        <w:pStyle w:val="af3"/>
+        <w:numPr>
+          <w:ilvl w:val="0"/>
+          <w:numId w:val="6"/>
+        </w:numPr>
+        <w:rPr>
+          <w:rFonts w:ascii="Cambria" w:hAnsi="Cambria"/>
+          <w:sz w:val="28"/>
+        </w:rPr>
+      </w:pPr>
+      <w:r>
+        <w:rPr>
+          <w:rFonts w:ascii="Cambria" w:hAnsi="Cambria"/>
+          <w:sz w:val="28"/>
+        </w:rPr>
+        <w:t>«</w:t>
+      </w:r>
+      <w:r>
+        <w:rPr>
+          <w:rFonts w:ascii="Cambria" w:hAnsi="Cambria"/>
+          <w:sz w:val="28"/>
+          <w:lang w:val="en-US"/>
+        </w:rPr>
+        <w:t>HS</w:t>
+      </w:r>
+      <w:r>
+        <w:rPr>
+          <w:rFonts w:ascii="Cambria" w:hAnsi="Cambria"/>
+          <w:sz w:val="28"/>
+        </w:rPr>
+        <w:t xml:space="preserve"> – Цилиндрическая толстая стенка с излучением»;</w:t>
+      </w:r>
+    </w:p>
+    <w:p>
+      <w:pPr>
+        <w:pStyle w:val="af3"/>
+        <w:numPr>
+          <w:ilvl w:val="0"/>
+          <w:numId w:val="6"/>
+        </w:numPr>
+        <w:rPr>
+          <w:rFonts w:ascii="Cambria" w:hAnsi="Cambria"/>
+          <w:sz w:val="28"/>
+        </w:rPr>
+      </w:pPr>
+      <w:r>
+        <w:rPr>
+          <w:rFonts w:ascii="Cambria" w:hAnsi="Cambria"/>
+          <w:sz w:val="28"/>
+        </w:rPr>
+        <w:t>«</w:t>
+      </w:r>
+      <w:r>
+        <w:rPr>
+          <w:rFonts w:ascii="Cambria" w:hAnsi="Cambria"/>
+          <w:sz w:val="28"/>
+          <w:lang w:val="en-US"/>
+        </w:rPr>
+        <w:t>HS</w:t>
+      </w:r>
+      <w:r>
+        <w:rPr>
+          <w:rFonts w:ascii="Cambria" w:hAnsi="Cambria"/>
+          <w:sz w:val="28"/>
+        </w:rPr>
+        <w:t xml:space="preserve"> – Двухслойная цилиндрическая толстая стенка»;</w:t>
+      </w:r>
+    </w:p>
+    <w:p>
+      <w:pPr>
+        <w:pStyle w:val="af3"/>
+        <w:numPr>
+          <w:ilvl w:val="0"/>
+          <w:numId w:val="6"/>
+        </w:numPr>
+        <w:rPr>
+          <w:rFonts w:ascii="Cambria" w:hAnsi="Cambria"/>
+          <w:sz w:val="28"/>
+        </w:rPr>
+      </w:pPr>
+      <w:r>
+        <w:rPr>
+          <w:rFonts w:ascii="Cambria" w:hAnsi="Cambria"/>
+          <w:sz w:val="28"/>
+        </w:rPr>
+        <w:t>«</w:t>
+      </w:r>
+      <w:r>
+        <w:rPr>
+          <w:rFonts w:ascii="Cambria" w:hAnsi="Cambria"/>
+          <w:sz w:val="28"/>
+          <w:lang w:val="en-US"/>
+        </w:rPr>
+        <w:t xml:space="preserve">HS – </w:t>
+      </w:r>
+      <w:r>
+        <w:rPr>
+          <w:rFonts w:ascii="Cambria" w:hAnsi="Cambria"/>
+          <w:sz w:val="28"/>
+        </w:rPr>
+        <w:t>Плоская толстая стенка»;</w:t>
+      </w:r>
+    </w:p>
+    <w:p>
+      <w:pPr>
+        <w:pStyle w:val="af3"/>
+        <w:numPr>
+          <w:ilvl w:val="0"/>
+          <w:numId w:val="6"/>
+        </w:numPr>
+        <w:rPr>
+          <w:rFonts w:ascii="Cambria" w:hAnsi="Cambria"/>
+          <w:sz w:val="28"/>
+        </w:rPr>
+      </w:pPr>
+      <w:r>
+        <w:rPr>
+          <w:rFonts w:ascii="Cambria" w:hAnsi="Cambria"/>
+          <w:sz w:val="28"/>
+        </w:rPr>
+        <w:t>«</w:t>
+      </w:r>
+      <w:r>
+        <w:rPr>
+          <w:rFonts w:ascii="Cambria" w:hAnsi="Cambria"/>
+          <w:sz w:val="28"/>
+          <w:lang w:val="en-US"/>
+        </w:rPr>
+        <w:t xml:space="preserve">HS – </w:t>
+      </w:r>
+      <w:r>
+        <w:rPr>
+          <w:rFonts w:ascii="Cambria" w:hAnsi="Cambria"/>
+          <w:sz w:val="28"/>
+        </w:rPr>
+        <w:t>Тонкая стенка Тип 1»;</w:t>
+      </w:r>
+    </w:p>
+    <w:p>
+      <w:pPr>
+        <w:pStyle w:val="af3"/>
+        <w:numPr>
+          <w:ilvl w:val="0"/>
+          <w:numId w:val="6"/>
+        </w:numPr>
+        <w:rPr>
+          <w:rFonts w:ascii="Cambria" w:hAnsi="Cambria"/>
+          <w:sz w:val="28"/>
+        </w:rPr>
+      </w:pPr>
+      <w:r>
+        <w:rPr>
+          <w:rFonts w:ascii="Cambria" w:hAnsi="Cambria"/>
+          <w:sz w:val="28"/>
+        </w:rPr>
+        <w:t>«</w:t>
+      </w:r>
+      <w:r>
+        <w:rPr>
+          <w:rFonts w:ascii="Cambria" w:hAnsi="Cambria"/>
+          <w:sz w:val="28"/>
+          <w:lang w:val="en-US"/>
+        </w:rPr>
+        <w:t xml:space="preserve">HS – </w:t>
+      </w:r>
+      <w:r>
+        <w:rPr>
+          <w:rFonts w:ascii="Cambria" w:hAnsi="Cambria"/>
+          <w:sz w:val="28"/>
+        </w:rPr>
+        <w:t>Зазор между стенками».</w:t>
+      </w:r>
+    </w:p>
+    <w:p>
+      <w:pPr>
+        <w:rPr>
+          <w:rFonts w:ascii="Cambria" w:hAnsi="Cambria"/>
+          <w:sz w:val="28"/>
+        </w:rPr>
+      </w:pPr>
+    </w:p>
+    <w:p>
+      <w:pPr>
+        <w:rPr>
+          <w:rFonts w:ascii="Cambria" w:hAnsi="Cambria"/>
+          <w:sz w:val="28"/>
+        </w:rPr>
+      </w:pPr>
+      <w:r>
+        <w:rPr>
+          <w:rFonts w:ascii="Cambria" w:hAnsi="Cambria"/>
+          <w:sz w:val="28"/>
+        </w:rPr>
+        <w:t>В качестве дополнительных элементов на блок «</w:t>
+      </w:r>
+      <w:r>
+        <w:rPr>
+          <w:rFonts w:ascii="Cambria" w:hAnsi="Cambria"/>
+          <w:sz w:val="28"/>
+          <w:lang w:val="en-US"/>
+        </w:rPr>
+        <w:t>HS</w:t>
+      </w:r>
+      <w:r>
+        <w:rPr>
+          <w:rFonts w:ascii="Cambria" w:hAnsi="Cambria"/>
+          <w:sz w:val="28"/>
+        </w:rPr>
+        <w:t xml:space="preserve"> </w:t>
+      </w:r>
+      <w:r>
+        <w:rPr>
+          <w:rFonts w:ascii="Cambria" w:hAnsi="Cambria"/>
+          <w:sz w:val="28"/>
+          <w:lang w:val="en-US"/>
+        </w:rPr>
+        <w:t>–</w:t>
+      </w:r>
+      <w:r>
+        <w:rPr>
+          <w:rFonts w:ascii="Cambria" w:hAnsi="Cambria"/>
+          <w:sz w:val="28"/>
+        </w:rPr>
+        <w:t xml:space="preserve"> Канал» могут быть установлены следующие блоки (при этом блок «</w:t>
+      </w:r>
+      <w:r>
+        <w:rPr>
+          <w:rFonts w:ascii="Cambria" w:hAnsi="Cambria"/>
+          <w:sz w:val="28"/>
+          <w:lang w:val="en-US"/>
+        </w:rPr>
+        <w:t>HS</w:t>
+      </w:r>
+      <w:r>
+        <w:rPr>
+          <w:rFonts w:ascii="Cambria" w:hAnsi="Cambria"/>
+          <w:sz w:val="28"/>
+        </w:rPr>
+        <w:t xml:space="preserve"> – Канал» будет родительским, а дополнительно установленные блоки – дочерними):</w:t>
       </w:r>
     </w:p>
     <w:p>
@@ -4764,6 +4889,7 @@
         <w:rPr>
           <w:rFonts w:ascii="Cambria" w:hAnsi="Cambria"/>
           <w:sz w:val="28"/>
+          <w:lang w:val="en-US"/>
         </w:rPr>
       </w:pPr>
       <w:r>
@@ -4786,452 +4912,7 @@
           <w:rFonts w:ascii="Cambria" w:hAnsi="Cambria"/>
           <w:sz w:val="28"/>
         </w:rPr>
-        <w:t>Из памяти».</w:t>
-      </w:r>
-    </w:p>
-    <w:p>
-      <w:pPr>
-        <w:rPr>
-          <w:rFonts w:ascii="Cambria" w:hAnsi="Cambria"/>
-          <w:sz w:val="28"/>
-        </w:rPr>
-      </w:pPr>
-      <w:r>
-        <w:rPr>
-          <w:rFonts w:ascii="Cambria" w:hAnsi="Cambria"/>
-          <w:sz w:val="28"/>
-        </w:rPr>
-        <w:t>При помощи тепловых связей блок может соединяться со следующими блоками:</w:t>
-      </w:r>
-    </w:p>
-    <w:p>
-      <w:pPr>
-        <w:pStyle w:val="af3"/>
-        <w:numPr>
-          <w:ilvl w:val="0"/>
-          <w:numId w:val="6"/>
-        </w:numPr>
-        <w:rPr>
-          <w:rFonts w:ascii="Cambria" w:hAnsi="Cambria"/>
-          <w:sz w:val="28"/>
-        </w:rPr>
-      </w:pPr>
-      <w:r>
-        <w:rPr>
-          <w:rFonts w:ascii="Cambria" w:hAnsi="Cambria"/>
-          <w:sz w:val="28"/>
-        </w:rPr>
-        <w:t>«</w:t>
-      </w:r>
-      <w:r>
-        <w:rPr>
-          <w:rFonts w:ascii="Cambria" w:hAnsi="Cambria"/>
-          <w:sz w:val="28"/>
-          <w:lang w:val="en-US"/>
-        </w:rPr>
-        <w:t>HS</w:t>
-      </w:r>
-      <w:r>
-        <w:rPr>
-          <w:rFonts w:ascii="Cambria" w:hAnsi="Cambria"/>
-          <w:sz w:val="28"/>
-        </w:rPr>
-        <w:t xml:space="preserve"> – Граничное условие 3-го рода»;</w:t>
-      </w:r>
-    </w:p>
-    <w:p>
-      <w:pPr>
-        <w:pStyle w:val="af3"/>
-        <w:numPr>
-          <w:ilvl w:val="0"/>
-          <w:numId w:val="6"/>
-        </w:numPr>
-        <w:rPr>
-          <w:rFonts w:ascii="Cambria" w:hAnsi="Cambria"/>
-          <w:sz w:val="28"/>
-        </w:rPr>
-      </w:pPr>
-      <w:r>
-        <w:rPr>
-          <w:rFonts w:ascii="Cambria" w:hAnsi="Cambria"/>
-          <w:sz w:val="28"/>
-        </w:rPr>
-        <w:t>«</w:t>
-      </w:r>
-      <w:r>
-        <w:rPr>
-          <w:rFonts w:ascii="Cambria" w:hAnsi="Cambria"/>
-          <w:sz w:val="28"/>
-          <w:lang w:val="en-US"/>
-        </w:rPr>
-        <w:t>HS</w:t>
-      </w:r>
-      <w:r>
-        <w:rPr>
-          <w:rFonts w:ascii="Cambria" w:hAnsi="Cambria"/>
-          <w:sz w:val="28"/>
-        </w:rPr>
-        <w:t xml:space="preserve"> – Заданный тепловой поток на стенке»;</w:t>
-      </w:r>
-    </w:p>
-    <w:p>
-      <w:pPr>
-        <w:pStyle w:val="af3"/>
-        <w:numPr>
-          <w:ilvl w:val="0"/>
-          <w:numId w:val="6"/>
-        </w:numPr>
-        <w:rPr>
-          <w:rFonts w:ascii="Cambria" w:hAnsi="Cambria"/>
-          <w:sz w:val="28"/>
-        </w:rPr>
-      </w:pPr>
-      <w:r>
-        <w:rPr>
-          <w:rFonts w:ascii="Cambria" w:hAnsi="Cambria"/>
-          <w:sz w:val="28"/>
-        </w:rPr>
-        <w:t>«</w:t>
-      </w:r>
-      <w:r>
-        <w:rPr>
-          <w:rFonts w:ascii="Cambria" w:hAnsi="Cambria"/>
-          <w:sz w:val="28"/>
-          <w:lang w:val="en-US"/>
-        </w:rPr>
-        <w:t>HS</w:t>
-      </w:r>
-      <w:r>
-        <w:rPr>
-          <w:rFonts w:ascii="Cambria" w:hAnsi="Cambria"/>
-          <w:sz w:val="28"/>
-        </w:rPr>
-        <w:t xml:space="preserve"> – Стенка с заданной температурой»;</w:t>
-      </w:r>
-    </w:p>
-    <w:p>
-      <w:pPr>
-        <w:pStyle w:val="af3"/>
-        <w:numPr>
-          <w:ilvl w:val="0"/>
-          <w:numId w:val="6"/>
-        </w:numPr>
-        <w:rPr>
-          <w:rFonts w:ascii="Cambria" w:hAnsi="Cambria"/>
-          <w:sz w:val="28"/>
-        </w:rPr>
-      </w:pPr>
-      <w:r>
-        <w:rPr>
-          <w:rFonts w:ascii="Cambria" w:hAnsi="Cambria"/>
-          <w:sz w:val="28"/>
-        </w:rPr>
-        <w:t>«</w:t>
-      </w:r>
-      <w:r>
-        <w:rPr>
-          <w:rFonts w:ascii="Cambria" w:hAnsi="Cambria"/>
-          <w:sz w:val="28"/>
-          <w:lang w:val="en-US"/>
-        </w:rPr>
-        <w:t xml:space="preserve">HS – </w:t>
-      </w:r>
-      <w:r>
-        <w:rPr>
-          <w:rFonts w:ascii="Cambria" w:hAnsi="Cambria"/>
-          <w:sz w:val="28"/>
-        </w:rPr>
-        <w:t>Тепловое граничное условие»;</w:t>
-      </w:r>
-    </w:p>
-    <w:p>
-      <w:pPr>
-        <w:pStyle w:val="af3"/>
-        <w:numPr>
-          <w:ilvl w:val="0"/>
-          <w:numId w:val="6"/>
-        </w:numPr>
-        <w:rPr>
-          <w:rFonts w:ascii="Cambria" w:hAnsi="Cambria"/>
-          <w:sz w:val="28"/>
-        </w:rPr>
-      </w:pPr>
-      <w:r>
-        <w:rPr>
-          <w:rFonts w:ascii="Cambria" w:hAnsi="Cambria"/>
-          <w:sz w:val="28"/>
-        </w:rPr>
-        <w:t>«</w:t>
-      </w:r>
-      <w:r>
-        <w:rPr>
-          <w:rFonts w:ascii="Cambria" w:hAnsi="Cambria"/>
-          <w:sz w:val="28"/>
-          <w:lang w:val="en-US"/>
-        </w:rPr>
-        <w:t xml:space="preserve">HS – </w:t>
-      </w:r>
-      <w:r>
-        <w:rPr>
-          <w:rFonts w:ascii="Cambria" w:hAnsi="Cambria"/>
-          <w:sz w:val="28"/>
-        </w:rPr>
-        <w:t>Цилиндрическая толстая стенка»;</w:t>
-      </w:r>
-    </w:p>
-    <w:p>
-      <w:pPr>
-        <w:pStyle w:val="af3"/>
-        <w:numPr>
-          <w:ilvl w:val="0"/>
-          <w:numId w:val="6"/>
-        </w:numPr>
-        <w:rPr>
-          <w:rFonts w:ascii="Cambria" w:hAnsi="Cambria"/>
-          <w:sz w:val="28"/>
-        </w:rPr>
-      </w:pPr>
-      <w:r>
-        <w:rPr>
-          <w:rFonts w:ascii="Cambria" w:hAnsi="Cambria"/>
-          <w:sz w:val="28"/>
-        </w:rPr>
-        <w:t>«</w:t>
-      </w:r>
-      <w:r>
-        <w:rPr>
-          <w:rFonts w:ascii="Cambria" w:hAnsi="Cambria"/>
-          <w:sz w:val="28"/>
-          <w:lang w:val="en-US"/>
-        </w:rPr>
-        <w:t>HS</w:t>
-      </w:r>
-      <w:r>
-        <w:rPr>
-          <w:rFonts w:ascii="Cambria" w:hAnsi="Cambria"/>
-          <w:sz w:val="28"/>
-        </w:rPr>
-        <w:t xml:space="preserve"> – Цилиндрическая толстая стенка с излучением»;</w:t>
-      </w:r>
-    </w:p>
-    <w:p>
-      <w:pPr>
-        <w:pStyle w:val="af3"/>
-        <w:numPr>
-          <w:ilvl w:val="0"/>
-          <w:numId w:val="6"/>
-        </w:numPr>
-        <w:rPr>
-          <w:rFonts w:ascii="Cambria" w:hAnsi="Cambria"/>
-          <w:sz w:val="28"/>
-        </w:rPr>
-      </w:pPr>
-      <w:r>
-        <w:rPr>
-          <w:rFonts w:ascii="Cambria" w:hAnsi="Cambria"/>
-          <w:sz w:val="28"/>
-        </w:rPr>
-        <w:t>«</w:t>
-      </w:r>
-      <w:r>
-        <w:rPr>
-          <w:rFonts w:ascii="Cambria" w:hAnsi="Cambria"/>
-          <w:sz w:val="28"/>
-          <w:lang w:val="en-US"/>
-        </w:rPr>
-        <w:t>HS</w:t>
-      </w:r>
-      <w:r>
-        <w:rPr>
-          <w:rFonts w:ascii="Cambria" w:hAnsi="Cambria"/>
-          <w:sz w:val="28"/>
-        </w:rPr>
-        <w:t xml:space="preserve"> – Двухслойная цилиндрическая толстая стенка»;</w:t>
-      </w:r>
-    </w:p>
-    <w:p>
-      <w:pPr>
-        <w:pStyle w:val="af3"/>
-        <w:numPr>
-          <w:ilvl w:val="0"/>
-          <w:numId w:val="6"/>
-        </w:numPr>
-        <w:rPr>
-          <w:rFonts w:ascii="Cambria" w:hAnsi="Cambria"/>
-          <w:sz w:val="28"/>
-        </w:rPr>
-      </w:pPr>
-      <w:r>
-        <w:rPr>
-          <w:rFonts w:ascii="Cambria" w:hAnsi="Cambria"/>
-          <w:sz w:val="28"/>
-        </w:rPr>
-        <w:t>«</w:t>
-      </w:r>
-      <w:r>
-        <w:rPr>
-          <w:rFonts w:ascii="Cambria" w:hAnsi="Cambria"/>
-          <w:sz w:val="28"/>
-          <w:lang w:val="en-US"/>
-        </w:rPr>
-        <w:t xml:space="preserve">HS – </w:t>
-      </w:r>
-      <w:r>
-        <w:rPr>
-          <w:rFonts w:ascii="Cambria" w:hAnsi="Cambria"/>
-          <w:sz w:val="28"/>
-        </w:rPr>
-        <w:t>Плоская толстая стенка»;</w:t>
-      </w:r>
-    </w:p>
-    <w:p>
-      <w:pPr>
-        <w:pStyle w:val="af3"/>
-        <w:numPr>
-          <w:ilvl w:val="0"/>
-          <w:numId w:val="6"/>
-        </w:numPr>
-        <w:rPr>
-          <w:rFonts w:ascii="Cambria" w:hAnsi="Cambria"/>
-          <w:sz w:val="28"/>
-        </w:rPr>
-      </w:pPr>
-      <w:r>
-        <w:rPr>
-          <w:rFonts w:ascii="Cambria" w:hAnsi="Cambria"/>
-          <w:sz w:val="28"/>
-        </w:rPr>
-        <w:t>«</w:t>
-      </w:r>
-      <w:r>
-        <w:rPr>
-          <w:rFonts w:ascii="Cambria" w:hAnsi="Cambria"/>
-          <w:sz w:val="28"/>
-          <w:lang w:val="en-US"/>
-        </w:rPr>
-        <w:t xml:space="preserve">HS – </w:t>
-      </w:r>
-      <w:r>
-        <w:rPr>
-          <w:rFonts w:ascii="Cambria" w:hAnsi="Cambria"/>
-          <w:sz w:val="28"/>
-        </w:rPr>
-        <w:t>Тонкая стенка Тип 1»;</w:t>
-      </w:r>
-    </w:p>
-    <w:p>
-      <w:pPr>
-        <w:pStyle w:val="af3"/>
-        <w:numPr>
-          <w:ilvl w:val="0"/>
-          <w:numId w:val="6"/>
-        </w:numPr>
-        <w:rPr>
-          <w:rFonts w:ascii="Cambria" w:hAnsi="Cambria"/>
-          <w:sz w:val="28"/>
-        </w:rPr>
-      </w:pPr>
-      <w:r>
-        <w:rPr>
-          <w:rFonts w:ascii="Cambria" w:hAnsi="Cambria"/>
-          <w:sz w:val="28"/>
-        </w:rPr>
-        <w:t>«</w:t>
-      </w:r>
-      <w:r>
-        <w:rPr>
-          <w:rFonts w:ascii="Cambria" w:hAnsi="Cambria"/>
-          <w:sz w:val="28"/>
-          <w:lang w:val="en-US"/>
-        </w:rPr>
-        <w:t xml:space="preserve">HS – </w:t>
-      </w:r>
-      <w:r>
-        <w:rPr>
-          <w:rFonts w:ascii="Cambria" w:hAnsi="Cambria"/>
-          <w:sz w:val="28"/>
-        </w:rPr>
-        <w:t>Тонкая стенка Тип 2»;</w:t>
-      </w:r>
-    </w:p>
-    <w:p>
-      <w:pPr>
-        <w:pStyle w:val="af3"/>
-        <w:numPr>
-          <w:ilvl w:val="0"/>
-          <w:numId w:val="6"/>
-        </w:numPr>
-        <w:rPr>
-          <w:rFonts w:ascii="Cambria" w:hAnsi="Cambria"/>
-          <w:sz w:val="28"/>
-        </w:rPr>
-      </w:pPr>
-      <w:r>
-        <w:rPr>
-          <w:rFonts w:ascii="Cambria" w:hAnsi="Cambria"/>
-          <w:sz w:val="28"/>
-        </w:rPr>
-        <w:t>«</w:t>
-      </w:r>
-      <w:r>
-        <w:rPr>
-          <w:rFonts w:ascii="Cambria" w:hAnsi="Cambria"/>
-          <w:sz w:val="28"/>
-          <w:lang w:val="en-US"/>
-        </w:rPr>
-        <w:t xml:space="preserve">HS – </w:t>
-      </w:r>
-      <w:r>
-        <w:rPr>
-          <w:rFonts w:ascii="Cambria" w:hAnsi="Cambria"/>
-          <w:sz w:val="28"/>
-        </w:rPr>
-        <w:t>Зазор между стенками».</w:t>
-      </w:r>
-    </w:p>
-    <w:p>
-      <w:pPr>
-        <w:rPr>
-          <w:rFonts w:ascii="Cambria" w:hAnsi="Cambria"/>
-          <w:sz w:val="28"/>
-        </w:rPr>
-      </w:pPr>
-      <w:r>
-        <w:rPr>
-          <w:rFonts w:ascii="Cambria" w:hAnsi="Cambria"/>
-          <w:sz w:val="28"/>
-        </w:rPr>
-        <w:t>В качестве дополнительных элементов на блок «</w:t>
-      </w:r>
-      <w:r>
-        <w:rPr>
-          <w:rFonts w:ascii="Cambria" w:hAnsi="Cambria"/>
-          <w:sz w:val="28"/>
-          <w:lang w:val="en-US"/>
-        </w:rPr>
-        <w:t>HS</w:t>
-      </w:r>
-      <w:r>
-        <w:rPr>
-          <w:rFonts w:ascii="Cambria" w:hAnsi="Cambria"/>
-          <w:sz w:val="28"/>
-        </w:rPr>
-        <w:t xml:space="preserve"> - Канал» могут быть установлены следующие блоки (при этом блок «</w:t>
-      </w:r>
-      <w:r>
-        <w:rPr>
-          <w:rFonts w:ascii="Cambria" w:hAnsi="Cambria"/>
-          <w:sz w:val="28"/>
-          <w:lang w:val="en-US"/>
-        </w:rPr>
-        <w:t>HS</w:t>
-      </w:r>
-      <w:r>
-        <w:rPr>
-          <w:rFonts w:ascii="Cambria" w:hAnsi="Cambria"/>
-          <w:sz w:val="28"/>
-        </w:rPr>
-        <w:t xml:space="preserve"> – Канал» будет родительским, а дополнительно установленные блоки – дочерними):</w:t>
+        <w:t>Местное сопротивление»;</w:t>
       </w:r>
     </w:p>
     <w:p>
@@ -5267,7 +4948,7 @@
           <w:rFonts w:ascii="Cambria" w:hAnsi="Cambria"/>
           <w:sz w:val="28"/>
         </w:rPr>
-        <w:t>Местное сопротивление»;</w:t>
+        <w:t>Простой насос»;</w:t>
       </w:r>
     </w:p>
     <w:p>
@@ -5303,7 +4984,7 @@
           <w:rFonts w:ascii="Cambria" w:hAnsi="Cambria"/>
           <w:sz w:val="28"/>
         </w:rPr>
-        <w:t>Простой насос»;</w:t>
+        <w:t>Насос»;</w:t>
       </w:r>
     </w:p>
     <w:p>
@@ -5339,124 +5020,10 @@
           <w:rFonts w:ascii="Cambria" w:hAnsi="Cambria"/>
           <w:sz w:val="28"/>
         </w:rPr>
-        <w:t>Насос»;</w:t>
-      </w:r>
-    </w:p>
-    <w:p>
-      <w:pPr>
-        <w:pStyle w:val="af3"/>
-        <w:numPr>
-          <w:ilvl w:val="0"/>
-          <w:numId w:val="5"/>
-        </w:numPr>
-        <w:rPr>
-          <w:rFonts w:ascii="Cambria" w:hAnsi="Cambria"/>
-          <w:sz w:val="28"/>
-          <w:lang w:val="en-US"/>
-        </w:rPr>
-      </w:pPr>
-      <w:r>
-        <w:rPr>
-          <w:rFonts w:ascii="Cambria" w:hAnsi="Cambria"/>
-          <w:sz w:val="28"/>
-        </w:rPr>
-        <w:t>«</w:t>
-      </w:r>
-      <w:r>
-        <w:rPr>
-          <w:rFonts w:ascii="Cambria" w:hAnsi="Cambria"/>
-          <w:sz w:val="28"/>
-          <w:lang w:val="en-US"/>
-        </w:rPr>
-        <w:t xml:space="preserve">HS – </w:t>
-      </w:r>
-      <w:r>
-        <w:rPr>
-          <w:rFonts w:ascii="Cambria" w:hAnsi="Cambria"/>
-          <w:sz w:val="28"/>
-        </w:rPr>
-        <w:t>Заданный напор насоса»;</w:t>
-      </w:r>
-    </w:p>
-    <w:p>
-      <w:pPr>
-        <w:pStyle w:val="af3"/>
-        <w:numPr>
-          <w:ilvl w:val="0"/>
-          <w:numId w:val="5"/>
-        </w:numPr>
-        <w:rPr>
-          <w:rFonts w:ascii="Cambria" w:hAnsi="Cambria"/>
-          <w:sz w:val="28"/>
-          <w:lang w:val="en-US"/>
-        </w:rPr>
-      </w:pPr>
-      <w:r>
-        <w:rPr>
-          <w:rFonts w:ascii="Cambria" w:hAnsi="Cambria"/>
-          <w:sz w:val="28"/>
-        </w:rPr>
-        <w:t>«</w:t>
-      </w:r>
-      <w:r>
-        <w:rPr>
-          <w:rFonts w:ascii="Cambria" w:hAnsi="Cambria"/>
-          <w:sz w:val="28"/>
-          <w:lang w:val="en-US"/>
-        </w:rPr>
-        <w:t xml:space="preserve">HS – </w:t>
-      </w:r>
-      <w:r>
-        <w:rPr>
-          <w:rFonts w:ascii="Cambria" w:hAnsi="Cambria"/>
-          <w:sz w:val="28"/>
-        </w:rPr>
-        <w:t>Плунжерный насос»;</w:t>
-      </w:r>
-    </w:p>
-    <w:p>
-      <w:pPr>
-        <w:pStyle w:val="af3"/>
-        <w:numPr>
-          <w:ilvl w:val="0"/>
-          <w:numId w:val="5"/>
-        </w:numPr>
-        <w:rPr>
-          <w:rFonts w:ascii="Cambria" w:hAnsi="Cambria"/>
-          <w:sz w:val="28"/>
-          <w:lang w:val="en-US"/>
-        </w:rPr>
-      </w:pPr>
-      <w:r>
-        <w:rPr>
-          <w:rFonts w:ascii="Cambria" w:hAnsi="Cambria"/>
-          <w:sz w:val="28"/>
-        </w:rPr>
-        <w:t>«</w:t>
-      </w:r>
-      <w:r>
-        <w:rPr>
-          <w:rFonts w:ascii="Cambria" w:hAnsi="Cambria"/>
-          <w:sz w:val="28"/>
-          <w:lang w:val="en-US"/>
-        </w:rPr>
-        <w:t xml:space="preserve">HS – </w:t>
-      </w:r>
-      <w:r>
-        <w:rPr>
-          <w:rFonts w:ascii="Cambria" w:hAnsi="Cambria"/>
-          <w:sz w:val="28"/>
-        </w:rPr>
-        <w:t>ТЭН».</w:t>
-      </w:r>
-    </w:p>
-    <w:p>
-      <w:pPr>
-        <w:rPr>
-          <w:rFonts w:ascii="Cambria" w:hAnsi="Cambria"/>
-          <w:sz w:val="28"/>
-        </w:rPr>
-      </w:pPr>
+        <w:t>Заданный напор насоса».</w:t>
+      </w:r>
+      <w:bookmarkStart w:id="0" w:name="_GoBack"/>
+      <w:bookmarkEnd w:id="0"/>
     </w:p>
     <w:p>
       <w:pPr>
